--- a/Final_Project_Submission/ProjectReport.docx
+++ b/Final_Project_Submission/ProjectReport.docx
@@ -96,7 +96,7 @@
     </w:p>
     <w:p>
       <w:pPr>
-        <w:pStyle w:val="BibliographyHeading"/>
+        <w:pStyle w:val="TableofAuthorities"/>
         <w:jc w:val="center"/>
         <w:rPr/>
       </w:pPr>
@@ -116,15 +116,25 @@
       <w:r>
         <w:rPr/>
         <w:tab/>
-      </w:r>
-      <w:r>
-        <w:rPr/>
         <w:t xml:space="preserve">Magic the Gathering is a popular trading-card game with over 30,000 cards available since of April 29, 2017. We took upon the task of creating a database capable of holding all these cards in MySQL, and allowing the user to be able to search cards by specific search fields and allow users to create decks that are stored into the database. The design and implementation of the database was created and revised so that each relation in our schema was decompose into Boyce-Codd Normal Form (BCNF).  Designing the schema was a complicated task as it required a large amount of decomposition of information, such as separating SetName from SetCode to allow BCNF  from the entity MTGSet and so forth. The vast amount of information found in the Magic the Gathering rules, card, color, color identity, types, set, and formats was a complicated task. But nonetheless, we were able to resolve this problem by creating a relational model that supports BCNF and allows user to be able to search from the database to find a card(s) that meet specific requirements provided by them and allow construction of decks by user based on format.  </w:t>
       </w:r>
-    </w:p>
-    <w:p>
-      <w:pPr>
-        <w:pStyle w:val="ContentsHeading"/>
+      <w:r>
+        <w:br w:type="page"/>
+      </w:r>
+    </w:p>
+    <w:p>
+      <w:pPr>
+        <w:pStyle w:val="TextBody"/>
+        <w:jc w:val="left"/>
+        <w:rPr/>
+      </w:pPr>
+      <w:r>
+        <w:rPr/>
+      </w:r>
+    </w:p>
+    <w:p>
+      <w:pPr>
+        <w:pStyle w:val="TOAHeading"/>
         <w:rPr/>
       </w:pPr>
       <w:r>
@@ -136,7 +146,7 @@
       <w:pPr>
         <w:pStyle w:val="Contents1"/>
         <w:tabs>
-          <w:tab w:val="right" w:pos="8640" w:leader="dot"/>
+          <w:tab w:val="right" w:pos="9972" w:leader="dot"/>
         </w:tabs>
         <w:rPr/>
       </w:pPr>
@@ -152,28 +162,99 @@
       <w:hyperlink w:anchor="__RefHeading___Toc1119_57376967">
         <w:r>
           <w:rPr>
-            <w:rStyle w:val="IndexLink"/>
+            <w:rStyle w:val="Style"/>
           </w:rPr>
           <w:t>Introduction</w:t>
           <w:tab/>
-          <w:t>4</w:t>
+          <w:t>1</w:t>
         </w:r>
       </w:hyperlink>
+    </w:p>
+    <w:p>
+      <w:pPr>
+        <w:pStyle w:val="Contents1"/>
+        <w:tabs>
+          <w:tab w:val="right" w:pos="9972" w:leader="dot"/>
+        </w:tabs>
+        <w:rPr/>
+      </w:pPr>
+      <w:hyperlink w:anchor="__RefHeading___Toc377_1431657501">
+        <w:r>
+          <w:rPr>
+            <w:rStyle w:val="Style"/>
+          </w:rPr>
+          <w:t>Product Requirements</w:t>
+          <w:tab/>
+          <w:t>3</w:t>
+        </w:r>
+      </w:hyperlink>
+    </w:p>
+    <w:p>
+      <w:pPr>
+        <w:pStyle w:val="Contents1"/>
+        <w:tabs>
+          <w:tab w:val="right" w:pos="9972" w:leader="dot"/>
+        </w:tabs>
+        <w:rPr/>
+      </w:pPr>
+      <w:hyperlink w:anchor="__RefHeading___Toc387_1431657501">
+        <w:r>
+          <w:rPr>
+            <w:rStyle w:val="Style"/>
+          </w:rPr>
+          <w:t>Design-Part 1: E/R Diagram, Relational Model, and BCNF Verification</w:t>
+          <w:tab/>
+          <w:t>5</w:t>
+        </w:r>
+      </w:hyperlink>
+    </w:p>
+    <w:p>
+      <w:pPr>
+        <w:pStyle w:val="Contents1"/>
+        <w:tabs>
+          <w:tab w:val="right" w:pos="9972" w:leader="dot"/>
+        </w:tabs>
+        <w:rPr/>
+      </w:pPr>
+      <w:hyperlink w:anchor="__RefHeading___Toc385_1431657501">
+        <w:r>
+          <w:rPr>
+            <w:rStyle w:val="Style"/>
+          </w:rPr>
+          <w:t>References</w:t>
+          <w:tab/>
+          <w:t>6</w:t>
+        </w:r>
+      </w:hyperlink>
       <w:r>
         <w:fldChar w:fldCharType="end"/>
       </w:r>
     </w:p>
     <w:p>
       <w:pPr>
-        <w:pStyle w:val="TextBody"/>
+        <w:sectPr>
+          <w:type w:val="nextPage"/>
+          <w:pgSz w:w="12240" w:h="15840"/>
+          <w:pgMar w:left="1134" w:right="1134" w:header="0" w:top="1134" w:footer="0" w:bottom="1134" w:gutter="0"/>
+          <w:pgNumType w:fmt="decimal"/>
+          <w:formProt w:val="false"/>
+          <w:titlePg/>
+          <w:textDirection w:val="lrTb"/>
+          <w:docGrid w:type="default" w:linePitch="240" w:charSpace="4294961151"/>
+        </w:sectPr>
+        <w:pStyle w:val="Heading1"/>
+        <w:widowControl/>
+        <w:numPr>
+          <w:ilvl w:val="0"/>
+          <w:numId w:val="0"/>
+        </w:numPr>
+        <w:ind w:left="0" w:hanging="0"/>
         <w:jc w:val="left"/>
-        <w:rPr/>
-      </w:pPr>
-      <w:r>
-        <w:rPr/>
-      </w:r>
-      <w:r>
-        <w:br w:type="page"/>
+        <w:outlineLvl w:val="0"/>
+        <w:rPr/>
+      </w:pPr>
+      <w:r>
+        <w:rPr/>
       </w:r>
     </w:p>
     <w:p>
@@ -181,7 +262,7 @@
         <w:pStyle w:val="Heading1"/>
         <w:numPr>
           <w:ilvl w:val="0"/>
-          <w:numId w:val="1"/>
+          <w:numId w:val="2"/>
         </w:numPr>
         <w:ind w:left="0" w:hanging="0"/>
         <w:rPr/>
@@ -196,24 +277,2038 @@
     <w:p>
       <w:pPr>
         <w:pStyle w:val="TextBody"/>
-        <w:spacing w:before="0" w:after="140"/>
+        <w:spacing w:lineRule="auto" w:line="240" w:before="0" w:after="140"/>
         <w:rPr/>
       </w:pPr>
       <w:r>
         <w:rPr/>
         <w:tab/>
       </w:r>
+      <w:r>
+        <w:rPr/>
+        <w:t>Our project for Database Management System involved creating a small real-world database application and we decided to create a database for the trading-card game “Magic the Gathering” using Java and MySQL. Magic the Gathering has over 30,000 card released, as of May 2017, and with such an immense collection of cards, it would be ideal to create a database that stores all the cards and a application that allows users to pull from the database based on search fields. Each individual card has the following information on them:</w:t>
+      </w:r>
+    </w:p>
+    <w:p>
+      <w:pPr>
+        <w:pStyle w:val="TextBody"/>
+        <w:numPr>
+          <w:ilvl w:val="0"/>
+          <w:numId w:val="3"/>
+        </w:numPr>
+        <w:spacing w:lineRule="auto" w:line="240" w:before="0" w:after="140"/>
+        <w:rPr/>
+      </w:pPr>
+      <w:r>
+        <w:rPr/>
+        <w:t xml:space="preserve">Card Name </w:t>
+      </w:r>
+      <w:r>
+        <w:rPr/>
+        <w:t>(and the names of other card if layout is not standard)</w:t>
+      </w:r>
+    </w:p>
+    <w:p>
+      <w:pPr>
+        <w:pStyle w:val="TextBody"/>
+        <w:numPr>
+          <w:ilvl w:val="0"/>
+          <w:numId w:val="3"/>
+        </w:numPr>
+        <w:spacing w:lineRule="auto" w:line="240" w:before="0" w:after="140"/>
+        <w:rPr/>
+      </w:pPr>
+      <w:r>
+        <w:rPr/>
+        <w:t>Mana Cost</w:t>
+      </w:r>
+    </w:p>
+    <w:p>
+      <w:pPr>
+        <w:pStyle w:val="TextBody"/>
+        <w:numPr>
+          <w:ilvl w:val="0"/>
+          <w:numId w:val="3"/>
+        </w:numPr>
+        <w:spacing w:lineRule="auto" w:line="240" w:before="0" w:after="140"/>
+        <w:rPr/>
+      </w:pPr>
+      <w:r>
+        <w:rPr/>
+        <w:t>Converted Mana Cost (CMC)</w:t>
+      </w:r>
+    </w:p>
+    <w:p>
+      <w:pPr>
+        <w:pStyle w:val="TextBody"/>
+        <w:numPr>
+          <w:ilvl w:val="0"/>
+          <w:numId w:val="3"/>
+        </w:numPr>
+        <w:spacing w:lineRule="auto" w:line="240" w:before="0" w:after="140"/>
+        <w:rPr/>
+      </w:pPr>
+      <w:r>
+        <w:rPr/>
+        <w:t>Colors</w:t>
+      </w:r>
+    </w:p>
+    <w:p>
+      <w:pPr>
+        <w:pStyle w:val="TextBody"/>
+        <w:numPr>
+          <w:ilvl w:val="0"/>
+          <w:numId w:val="3"/>
+        </w:numPr>
+        <w:spacing w:lineRule="auto" w:line="240" w:before="0" w:after="140"/>
+        <w:rPr/>
+      </w:pPr>
+      <w:r>
+        <w:rPr/>
+        <w:t>Color Identity</w:t>
+      </w:r>
+    </w:p>
+    <w:p>
+      <w:pPr>
+        <w:pStyle w:val="TextBody"/>
+        <w:numPr>
+          <w:ilvl w:val="0"/>
+          <w:numId w:val="3"/>
+        </w:numPr>
+        <w:spacing w:lineRule="auto" w:line="240" w:before="0" w:after="140"/>
+        <w:rPr/>
+      </w:pPr>
+      <w:r>
+        <w:rPr/>
+        <w:t>Types (includes Super Type, Type, and Sub Type)</w:t>
+      </w:r>
+    </w:p>
+    <w:p>
+      <w:pPr>
+        <w:pStyle w:val="TextBody"/>
+        <w:numPr>
+          <w:ilvl w:val="0"/>
+          <w:numId w:val="3"/>
+        </w:numPr>
+        <w:spacing w:lineRule="auto" w:line="240" w:before="0" w:after="140"/>
+        <w:rPr/>
+      </w:pPr>
+      <w:r>
+        <w:rPr/>
+        <w:t>Text (includes Card Text, Flavor Text, and Ruling Text)</w:t>
+      </w:r>
+    </w:p>
+    <w:p>
+      <w:pPr>
+        <w:pStyle w:val="TextBody"/>
+        <w:numPr>
+          <w:ilvl w:val="0"/>
+          <w:numId w:val="3"/>
+        </w:numPr>
+        <w:spacing w:lineRule="auto" w:line="240" w:before="0" w:after="140"/>
+        <w:rPr/>
+      </w:pPr>
+      <w:r>
+        <w:rPr/>
+        <w:t>Rarity</w:t>
+      </w:r>
+    </w:p>
+    <w:p>
+      <w:pPr>
+        <w:pStyle w:val="TextBody"/>
+        <w:numPr>
+          <w:ilvl w:val="0"/>
+          <w:numId w:val="3"/>
+        </w:numPr>
+        <w:spacing w:lineRule="auto" w:line="240" w:before="0" w:after="140"/>
+        <w:rPr/>
+      </w:pPr>
+      <w:r>
+        <w:rPr/>
+        <w:t>Power</w:t>
+      </w:r>
+    </w:p>
+    <w:p>
+      <w:pPr>
+        <w:pStyle w:val="TextBody"/>
+        <w:numPr>
+          <w:ilvl w:val="0"/>
+          <w:numId w:val="3"/>
+        </w:numPr>
+        <w:spacing w:lineRule="auto" w:line="240" w:before="0" w:after="140"/>
+        <w:rPr/>
+      </w:pPr>
+      <w:r>
+        <w:rPr/>
+        <w:t>Toughness</w:t>
+      </w:r>
+    </w:p>
+    <w:p>
+      <w:pPr>
+        <w:pStyle w:val="TextBody"/>
+        <w:numPr>
+          <w:ilvl w:val="0"/>
+          <w:numId w:val="3"/>
+        </w:numPr>
+        <w:spacing w:lineRule="auto" w:line="240" w:before="0" w:after="140"/>
+        <w:rPr/>
+      </w:pPr>
+      <w:r>
+        <w:rPr/>
+        <w:t>Multiverse ID</w:t>
+      </w:r>
+    </w:p>
+    <w:p>
+      <w:pPr>
+        <w:pStyle w:val="TextBody"/>
+        <w:numPr>
+          <w:ilvl w:val="0"/>
+          <w:numId w:val="3"/>
+        </w:numPr>
+        <w:spacing w:lineRule="auto" w:line="240" w:before="0" w:after="140"/>
+        <w:rPr/>
+      </w:pPr>
+      <w:r>
+        <w:rPr/>
+        <w:t>Artist</w:t>
+      </w:r>
+    </w:p>
+    <w:p>
+      <w:pPr>
+        <w:pStyle w:val="TextBody"/>
+        <w:numPr>
+          <w:ilvl w:val="0"/>
+          <w:numId w:val="3"/>
+        </w:numPr>
+        <w:spacing w:lineRule="auto" w:line="240" w:before="0" w:after="140"/>
+        <w:rPr/>
+      </w:pPr>
+      <w:r>
+        <w:rPr/>
+        <w:t>Legalities</w:t>
+      </w:r>
+    </w:p>
+    <w:p>
+      <w:pPr>
+        <w:pStyle w:val="TextBody"/>
+        <w:numPr>
+          <w:ilvl w:val="0"/>
+          <w:numId w:val="3"/>
+        </w:numPr>
+        <w:spacing w:lineRule="auto" w:line="240" w:before="0" w:after="140"/>
+        <w:rPr/>
+      </w:pPr>
+      <w:r>
+        <w:rPr/>
+        <w:t>Layout</w:t>
+      </w:r>
+    </w:p>
+    <w:p>
+      <w:pPr>
+        <w:pStyle w:val="TextBody"/>
+        <w:numPr>
+          <w:ilvl w:val="0"/>
+          <w:numId w:val="3"/>
+        </w:numPr>
+        <w:spacing w:lineRule="auto" w:line="240" w:before="0" w:after="140"/>
+        <w:rPr/>
+      </w:pPr>
+      <w:r>
+        <w:rPr/>
+        <w:t>Loyalty</w:t>
+      </w:r>
+    </w:p>
+    <w:p>
+      <w:pPr>
+        <w:pStyle w:val="TextBody"/>
+        <w:numPr>
+          <w:ilvl w:val="0"/>
+          <w:numId w:val="3"/>
+        </w:numPr>
+        <w:spacing w:lineRule="auto" w:line="240" w:before="0" w:after="140"/>
+        <w:rPr/>
+      </w:pPr>
+      <w:r>
+        <w:rPr/>
+        <w:t>Set Name</w:t>
+      </w:r>
+    </w:p>
+    <w:p>
+      <w:pPr>
+        <w:pStyle w:val="TextBody"/>
+        <w:spacing w:lineRule="auto" w:line="240" w:before="0" w:after="140"/>
+        <w:rPr/>
+      </w:pPr>
+      <w:r>
+        <w:rPr/>
+        <w:tab/>
+        <w:t xml:space="preserve">Though, there are more fields and information to an individual card, we decided that these were the necessities in order to create a database. With the help of MTGJson.com, we were able to obtain the JSON file, version 3.8.3, that included the most recent set, </w:t>
+      </w:r>
+      <w:r>
+        <w:rPr/>
+        <w:t xml:space="preserve">Amonkhet, </w:t>
+      </w:r>
+      <w:r>
+        <w:rPr/>
+        <w:t>that includes every set information and card information from those sets.</w:t>
+      </w:r>
+      <w:r>
+        <w:rPr>
+          <w:vertAlign w:val="superscript"/>
+        </w:rPr>
+        <w:t>[1]</w:t>
+      </w:r>
+      <w:r>
+        <w:rPr/>
+        <w:t xml:space="preserve"> Every set includes the following information:</w:t>
+      </w:r>
+    </w:p>
+    <w:p>
+      <w:pPr>
+        <w:pStyle w:val="TextBody"/>
+        <w:numPr>
+          <w:ilvl w:val="0"/>
+          <w:numId w:val="4"/>
+        </w:numPr>
+        <w:spacing w:lineRule="auto" w:line="240" w:before="0" w:after="140"/>
+        <w:rPr/>
+      </w:pPr>
+      <w:r>
+        <w:rPr/>
+        <w:t>Set Name</w:t>
+      </w:r>
+    </w:p>
+    <w:p>
+      <w:pPr>
+        <w:pStyle w:val="TextBody"/>
+        <w:numPr>
+          <w:ilvl w:val="0"/>
+          <w:numId w:val="4"/>
+        </w:numPr>
+        <w:spacing w:lineRule="auto" w:line="240" w:before="0" w:after="140"/>
+        <w:rPr/>
+      </w:pPr>
+      <w:r>
+        <w:rPr/>
+        <w:t>Set Code</w:t>
+      </w:r>
+    </w:p>
+    <w:p>
+      <w:pPr>
+        <w:pStyle w:val="TextBody"/>
+        <w:numPr>
+          <w:ilvl w:val="0"/>
+          <w:numId w:val="4"/>
+        </w:numPr>
+        <w:spacing w:lineRule="auto" w:line="240" w:before="0" w:after="140"/>
+        <w:rPr/>
+      </w:pPr>
+      <w:r>
+        <w:rPr/>
+        <w:t>Released Date</w:t>
+      </w:r>
+    </w:p>
+    <w:p>
+      <w:pPr>
+        <w:pStyle w:val="TextBody"/>
+        <w:numPr>
+          <w:ilvl w:val="0"/>
+          <w:numId w:val="4"/>
+        </w:numPr>
+        <w:spacing w:lineRule="auto" w:line="240" w:before="0" w:after="140"/>
+        <w:rPr/>
+      </w:pPr>
+      <w:r>
+        <w:rPr/>
+        <w:t>Block</w:t>
+      </w:r>
+    </w:p>
+    <w:p>
+      <w:pPr>
+        <w:sectPr>
+          <w:footerReference w:type="default" r:id="rId2"/>
+          <w:type w:val="nextPage"/>
+          <w:pgSz w:w="12240" w:h="15840"/>
+          <w:pgMar w:left="1134" w:right="1134" w:header="0" w:top="1134" w:footer="1134" w:bottom="1693" w:gutter="0"/>
+          <w:pgNumType w:start="1" w:fmt="decimal"/>
+          <w:formProt w:val="false"/>
+          <w:textDirection w:val="lrTb"/>
+        </w:sectPr>
+        <w:pStyle w:val="TextBody"/>
+        <w:numPr>
+          <w:ilvl w:val="0"/>
+          <w:numId w:val="4"/>
+        </w:numPr>
+        <w:spacing w:lineRule="auto" w:line="240" w:before="0" w:after="140"/>
+        <w:rPr/>
+      </w:pPr>
+      <w:r>
+        <w:rPr/>
+        <w:t>Set Type</w:t>
+      </w:r>
+    </w:p>
+    <w:p>
+      <w:pPr>
+        <w:pStyle w:val="TextBody"/>
+        <w:spacing w:lineRule="auto" w:line="240"/>
+        <w:rPr/>
+      </w:pPr>
+      <w:r>
+        <w:rPr/>
+        <w:tab/>
+        <w:t>With the provided JSON file and Google’s GSON, a JAR File with a library that can convert JSON into Java Object</w:t>
+      </w:r>
+      <w:r>
+        <w:rPr>
+          <w:vertAlign w:val="superscript"/>
+        </w:rPr>
+        <w:t>[2]</w:t>
+      </w:r>
+      <w:r>
+        <w:rPr/>
+        <w:t>, we were able to parse the file and import the information into our database. To allow user an ease of access to the database, we also created a GUI, as seen below in Figure 1, with search fields that can be edit to fit the description of a card(s) that a user is looking for.</w:t>
+      </w:r>
+    </w:p>
+    <w:p>
+      <w:pPr>
+        <w:pStyle w:val="TextBody"/>
+        <w:spacing w:lineRule="auto" w:line="240"/>
+        <w:rPr/>
+      </w:pPr>
+      <w:r>
+        <w:rPr/>
+      </w:r>
+      <w:r>
+        <mc:AlternateContent>
+          <mc:Choice Requires="wps">
+            <w:drawing>
+              <wp:anchor behindDoc="0" distT="0" distB="0" distL="0" distR="0" simplePos="0" locked="0" layoutInCell="1" allowOverlap="1" relativeHeight="2">
+                <wp:simplePos x="0" y="0"/>
+                <wp:positionH relativeFrom="column">
+                  <wp:align>center</wp:align>
+                </wp:positionH>
+                <wp:positionV relativeFrom="paragraph">
+                  <wp:posOffset>635</wp:posOffset>
+                </wp:positionV>
+                <wp:extent cx="6332220" cy="3889375"/>
+                <wp:effectExtent l="0" t="0" r="0" b="0"/>
+                <wp:wrapSquare wrapText="largest"/>
+                <wp:docPr id="1" name="Frame4"/>
+                <a:graphic xmlns:a="http://schemas.openxmlformats.org/drawingml/2006/main">
+                  <a:graphicData uri="http://schemas.microsoft.com/office/word/2010/wordprocessingShape">
+                    <wps:wsp>
+                      <wps:cNvSpPr txBox="1"/>
+                      <wps:spPr>
+                        <a:xfrm>
+                          <a:off x="0" y="0"/>
+                          <a:ext cx="6332220" cy="3889375"/>
+                        </a:xfrm>
+                        <a:prstGeom prst="rect"/>
+                      </wps:spPr>
+                      <wps:txbx>
+                        <w:txbxContent>
+                          <w:p>
+                            <w:pPr>
+                              <w:pStyle w:val="Caption"/>
+                              <w:suppressLineNumbers/>
+                              <w:spacing w:before="120" w:after="120"/>
+                              <w:rPr/>
+                            </w:pPr>
+                            <w:r>
+                              <w:rPr/>
+                            </w:r>
+                          </w:p>
+                        </w:txbxContent>
+                      </wps:txbx>
+                      <wps:bodyPr anchor="t" lIns="0" tIns="0" rIns="0" bIns="0">
+                        <a:noAutofit/>
+                      </wps:bodyPr>
+                    </wps:wsp>
+                  </a:graphicData>
+                </a:graphic>
+              </wp:anchor>
+            </w:drawing>
+          </mc:Choice>
+          <mc:Fallback>
+            <w:pict>
+              <v:rect style="position:absolute;rotation:0;width:498.6pt;height:306.25pt;mso-wrap-distance-left:0pt;mso-wrap-distance-right:0pt;mso-wrap-distance-top:0pt;mso-wrap-distance-bottom:0pt;margin-top:0pt;mso-position-vertical:top;mso-position-vertical-relative:text;margin-left:0pt;mso-position-horizontal:center;mso-position-horizontal-relative:text">
+                <v:textbox inset="0in,0in,0in,0in">
+                  <w:txbxContent>
+                    <w:p>
+                      <w:pPr>
+                        <w:pStyle w:val="Caption"/>
+                        <w:suppressLineNumbers/>
+                        <w:spacing w:before="120" w:after="120"/>
+                        <w:rPr/>
+                      </w:pPr>
+                      <w:r>
+                        <w:rPr/>
+                      </w:r>
+                    </w:p>
+                  </w:txbxContent>
+                </v:textbox>
+                <w10:wrap type="square" side="largest"/>
+              </v:rect>
+            </w:pict>
+          </mc:Fallback>
+        </mc:AlternateContent>
+      </w:r>
+      <w:r>
+        <mc:AlternateContent>
+          <mc:Choice Requires="wps">
+            <w:drawing>
+              <wp:inline distT="0" distB="0" distL="0" distR="0">
+                <wp:extent cx="6332220" cy="3813175"/>
+                <wp:effectExtent l="0" t="0" r="0" b="0"/>
+                <wp:docPr id="2" name="Frame5"/>
+                <a:graphic xmlns:a="http://schemas.openxmlformats.org/drawingml/2006/main">
+                  <a:graphicData uri="http://schemas.microsoft.com/office/word/2010/wordprocessingShape">
+                    <wps:wsp>
+                      <wps:cNvSpPr txBox="1"/>
+                      <wps:spPr>
+                        <a:xfrm>
+                          <a:off x="0" y="0"/>
+                          <a:ext cx="6332220" cy="3813175"/>
+                        </a:xfrm>
+                        <a:prstGeom prst="rect"/>
+                      </wps:spPr>
+                      <wps:txbx>
+                        <w:txbxContent>
+                          <w:p>
+                            <w:pPr>
+                              <w:pStyle w:val="Caption"/>
+                              <w:suppressLineNumbers/>
+                              <w:spacing w:before="120" w:after="120"/>
+                              <w:rPr/>
+                            </w:pPr>
+                            <w:r>
+                              <w:rPr/>
+                              <w:t xml:space="preserve">Figure 1 - MTG Search GUI </w:t>
+                            </w:r>
+                            <w:r>
+                              <w:rPr/>
+                              <w:t>in Ubuntu 16.04</w:t>
+                            </w:r>
+                            <w:r>
+                              <w:rPr/>
+                              <w:br/>
+                            </w:r>
+                            <w:r>
+                              <w:rPr/>
+                              <w:drawing>
+                                <wp:inline distT="0" distB="0" distL="0" distR="0">
+                                  <wp:extent cx="6332220" cy="3561715"/>
+                                  <wp:effectExtent l="0" t="0" r="0" b="0"/>
+                                  <wp:docPr id="3" name="Image3" descr=""/>
+                                  <wp:cNvGraphicFramePr>
+                                    <a:graphicFrameLocks xmlns:a="http://schemas.openxmlformats.org/drawingml/2006/main" noChangeAspect="1"/>
+                                  </wp:cNvGraphicFramePr>
+                                  <a:graphic xmlns:a="http://schemas.openxmlformats.org/drawingml/2006/main">
+                                    <a:graphicData uri="http://schemas.openxmlformats.org/drawingml/2006/picture">
+                                      <pic:pic xmlns:pic="http://schemas.openxmlformats.org/drawingml/2006/picture">
+                                        <pic:nvPicPr>
+                                          <pic:cNvPr id="3" name="Image3" descr=""/>
+                                          <pic:cNvPicPr>
+                                            <a:picLocks noChangeAspect="1" noChangeArrowheads="1"/>
+                                          </pic:cNvPicPr>
+                                        </pic:nvPicPr>
+                                        <pic:blipFill>
+                                          <a:blip r:embed="rId3"/>
+                                          <a:stretch>
+                                            <a:fillRect/>
+                                          </a:stretch>
+                                        </pic:blipFill>
+                                        <pic:spPr bwMode="auto">
+                                          <a:xfrm>
+                                            <a:off x="0" y="0"/>
+                                            <a:ext cx="6332220" cy="3561715"/>
+                                          </a:xfrm>
+                                          <a:prstGeom prst="rect">
+                                            <a:avLst/>
+                                          </a:prstGeom>
+                                        </pic:spPr>
+                                      </pic:pic>
+                                    </a:graphicData>
+                                  </a:graphic>
+                                </wp:inline>
+                              </w:drawing>
+                            </w:r>
+                          </w:p>
+                        </w:txbxContent>
+                      </wps:txbx>
+                      <wps:bodyPr anchor="t" lIns="0" tIns="0" rIns="0" bIns="0">
+                        <a:noAutofit/>
+                      </wps:bodyPr>
+                    </wps:wsp>
+                  </a:graphicData>
+                </a:graphic>
+                <wp14:sizeRelH relativeFrom="margin">
+                  <wp14:pctWidth>100000</wp14:pctWidth>
+                </wp14:sizeRelH>
+              </wp:inline>
+            </w:drawing>
+          </mc:Choice>
+          <mc:Fallback>
+            <w:pict>
+              <v:rect style="position:absolute;rotation:0;width:498.6pt;height:300.25pt;mso-wrap-distance-left:0pt;mso-wrap-distance-right:0pt;mso-wrap-distance-top:0pt;mso-wrap-distance-bottom:0pt;margin-top:-270.2pt;mso-position-vertical-relative:text;margin-left:126.15pt;mso-position-horizontal:center;mso-position-horizontal-relative:text">
+                <v:textbox inset="0in,0in,0in,0in">
+                  <w:txbxContent>
+                    <w:p>
+                      <w:pPr>
+                        <w:pStyle w:val="Caption"/>
+                        <w:suppressLineNumbers/>
+                        <w:spacing w:before="120" w:after="120"/>
+                        <w:rPr/>
+                      </w:pPr>
+                      <w:r>
+                        <w:rPr/>
+                        <w:t xml:space="preserve">Figure 1 - MTG Search GUI </w:t>
+                      </w:r>
+                      <w:r>
+                        <w:rPr/>
+                        <w:t>in Ubuntu 16.04</w:t>
+                      </w:r>
+                      <w:r>
+                        <w:rPr/>
+                        <w:br/>
+                      </w:r>
+                      <w:r>
+                        <w:rPr/>
+                        <w:drawing>
+                          <wp:inline distT="0" distB="0" distL="0" distR="0">
+                            <wp:extent cx="6332220" cy="3561715"/>
+                            <wp:effectExtent l="0" t="0" r="0" b="0"/>
+                            <wp:docPr id="4" name="Image3" descr=""/>
+                            <wp:cNvGraphicFramePr>
+                              <a:graphicFrameLocks xmlns:a="http://schemas.openxmlformats.org/drawingml/2006/main" noChangeAspect="1"/>
+                            </wp:cNvGraphicFramePr>
+                            <a:graphic xmlns:a="http://schemas.openxmlformats.org/drawingml/2006/main">
+                              <a:graphicData uri="http://schemas.openxmlformats.org/drawingml/2006/picture">
+                                <pic:pic xmlns:pic="http://schemas.openxmlformats.org/drawingml/2006/picture">
+                                  <pic:nvPicPr>
+                                    <pic:cNvPr id="4" name="Image3" descr=""/>
+                                    <pic:cNvPicPr>
+                                      <a:picLocks noChangeAspect="1" noChangeArrowheads="1"/>
+                                    </pic:cNvPicPr>
+                                  </pic:nvPicPr>
+                                  <pic:blipFill>
+                                    <a:blip r:embed="rId3"/>
+                                    <a:stretch>
+                                      <a:fillRect/>
+                                    </a:stretch>
+                                  </pic:blipFill>
+                                  <pic:spPr bwMode="auto">
+                                    <a:xfrm>
+                                      <a:off x="0" y="0"/>
+                                      <a:ext cx="6332220" cy="3561715"/>
+                                    </a:xfrm>
+                                    <a:prstGeom prst="rect">
+                                      <a:avLst/>
+                                    </a:prstGeom>
+                                  </pic:spPr>
+                                </pic:pic>
+                              </a:graphicData>
+                            </a:graphic>
+                          </wp:inline>
+                        </w:drawing>
+                      </w:r>
+                    </w:p>
+                  </w:txbxContent>
+                </v:textbox>
+                <w10:wrap type="topAndBottom"/>
+              </v:rect>
+            </w:pict>
+          </mc:Fallback>
+        </mc:AlternateContent>
+      </w:r>
+    </w:p>
+    <w:p>
+      <w:pPr>
+        <w:sectPr>
+          <w:footerReference w:type="default" r:id="rId4"/>
+          <w:type w:val="nextPage"/>
+          <w:pgSz w:w="12240" w:h="15840"/>
+          <w:pgMar w:left="1134" w:right="1134" w:header="0" w:top="1134" w:footer="1134" w:bottom="1693" w:gutter="0"/>
+          <w:pgNumType w:start="2" w:fmt="decimal"/>
+          <w:formProt w:val="false"/>
+          <w:textDirection w:val="lrTb"/>
+        </w:sectPr>
+        <w:pStyle w:val="TextBody"/>
+        <w:spacing w:lineRule="auto" w:line="240" w:before="0" w:after="140"/>
+        <w:rPr/>
+      </w:pPr>
+      <w:r>
+        <w:rPr/>
+        <w:tab/>
+        <w:t>The process of creating the database proved difficult as the number of information and the normalization of such information challenged us with many design problem. In the next section, we will begin by introducing the product requirements, which list all actors and use cases by those actors. This will help us identity what it is that we will need in order to design the relational model and entity relationship (ER) diagram. By doing so, we can showcase what kind of problem we faced in designing such database and our approach to solve the problem.</w:t>
+      </w:r>
+    </w:p>
+    <w:p>
+      <w:pPr>
+        <w:pStyle w:val="Heading1"/>
+        <w:numPr>
+          <w:ilvl w:val="0"/>
+          <w:numId w:val="1"/>
+        </w:numPr>
+        <w:ind w:left="0" w:hanging="0"/>
+        <w:rPr/>
+      </w:pPr>
+      <w:bookmarkStart w:id="2" w:name="__RefHeading___Toc377_1431657501"/>
+      <w:bookmarkEnd w:id="2"/>
+      <w:r>
+        <w:rPr/>
+        <w:t>Product Requirements</w:t>
+      </w:r>
+    </w:p>
+    <w:p>
+      <w:pPr>
+        <w:pStyle w:val="TextBody"/>
+        <w:spacing w:lineRule="auto" w:line="240"/>
+        <w:rPr/>
+      </w:pPr>
+      <w:r>
+        <w:rPr/>
+        <w:tab/>
+        <w:t xml:space="preserve">The actor, </w:t>
+      </w:r>
+      <w:r>
+        <w:rPr/>
+        <w:t xml:space="preserve">shown below Figure 2, is the User. In order to become a User of the system, they must first create a login account, which consist only of username and password. Afterwards, the user can do the following: </w:t>
+      </w:r>
+      <w:r>
+        <mc:AlternateContent>
+          <mc:Choice Requires="wps">
+            <w:drawing>
+              <wp:anchor behindDoc="0" distT="0" distB="0" distL="0" distR="0" simplePos="0" locked="0" layoutInCell="1" allowOverlap="1" relativeHeight="5">
+                <wp:simplePos x="0" y="0"/>
+                <wp:positionH relativeFrom="column">
+                  <wp:posOffset>4310380</wp:posOffset>
+                </wp:positionH>
+                <wp:positionV relativeFrom="paragraph">
+                  <wp:posOffset>489585</wp:posOffset>
+                </wp:positionV>
+                <wp:extent cx="1900555" cy="4036695"/>
+                <wp:effectExtent l="0" t="0" r="0" b="0"/>
+                <wp:wrapSquare wrapText="bothSides"/>
+                <wp:docPr id="5" name="Frame3"/>
+                <a:graphic xmlns:a="http://schemas.openxmlformats.org/drawingml/2006/main">
+                  <a:graphicData uri="http://schemas.microsoft.com/office/word/2010/wordprocessingShape">
+                    <wps:wsp>
+                      <wps:cNvSpPr txBox="1"/>
+                      <wps:spPr>
+                        <a:xfrm>
+                          <a:off x="0" y="0"/>
+                          <a:ext cx="1900555" cy="4036695"/>
+                        </a:xfrm>
+                        <a:prstGeom prst="rect"/>
+                      </wps:spPr>
+                      <wps:txbx>
+                        <w:txbxContent>
+                          <w:p>
+                            <w:pPr>
+                              <w:pStyle w:val="Caption"/>
+                              <w:suppressLineNumbers/>
+                              <w:spacing w:before="120" w:after="120"/>
+                              <w:rPr/>
+                            </w:pPr>
+                            <w:r>
+                              <w:rPr/>
+                              <w:t>Figure 2 - Use Cases</w:t>
+                              <w:drawing>
+                                <wp:inline distT="0" distB="0" distL="0" distR="0">
+                                  <wp:extent cx="1900555" cy="4036695"/>
+                                  <wp:effectExtent l="0" t="0" r="0" b="0"/>
+                                  <wp:docPr id="6" name="Image2" descr=""/>
+                                  <wp:cNvGraphicFramePr>
+                                    <a:graphicFrameLocks xmlns:a="http://schemas.openxmlformats.org/drawingml/2006/main" noChangeAspect="1"/>
+                                  </wp:cNvGraphicFramePr>
+                                  <a:graphic xmlns:a="http://schemas.openxmlformats.org/drawingml/2006/main">
+                                    <a:graphicData uri="http://schemas.openxmlformats.org/drawingml/2006/picture">
+                                      <pic:pic xmlns:pic="http://schemas.openxmlformats.org/drawingml/2006/picture">
+                                        <pic:nvPicPr>
+                                          <pic:cNvPr id="6" name="Image2" descr=""/>
+                                          <pic:cNvPicPr>
+                                            <a:picLocks noChangeAspect="1" noChangeArrowheads="1"/>
+                                          </pic:cNvPicPr>
+                                        </pic:nvPicPr>
+                                        <pic:blipFill>
+                                          <a:blip r:embed="rId5"/>
+                                          <a:stretch>
+                                            <a:fillRect/>
+                                          </a:stretch>
+                                        </pic:blipFill>
+                                        <pic:spPr bwMode="auto">
+                                          <a:xfrm>
+                                            <a:off x="0" y="0"/>
+                                            <a:ext cx="1900555" cy="4036695"/>
+                                          </a:xfrm>
+                                          <a:prstGeom prst="rect">
+                                            <a:avLst/>
+                                          </a:prstGeom>
+                                        </pic:spPr>
+                                      </pic:pic>
+                                    </a:graphicData>
+                                  </a:graphic>
+                                </wp:inline>
+                              </w:drawing>
+                            </w:r>
+                          </w:p>
+                        </w:txbxContent>
+                      </wps:txbx>
+                      <wps:bodyPr anchor="t" lIns="0" tIns="0" rIns="0" bIns="0">
+                        <a:noAutofit/>
+                      </wps:bodyPr>
+                    </wps:wsp>
+                  </a:graphicData>
+                </a:graphic>
+              </wp:anchor>
+            </w:drawing>
+          </mc:Choice>
+          <mc:Fallback>
+            <w:pict>
+              <v:rect style="position:absolute;rotation:0;width:149.65pt;height:317.85pt;mso-wrap-distance-left:0pt;mso-wrap-distance-right:0pt;mso-wrap-distance-top:0pt;mso-wrap-distance-bottom:0pt;margin-top:38.55pt;mso-position-vertical-relative:text;margin-left:339.4pt;mso-position-horizontal-relative:text">
+                <v:textbox inset="0in,0in,0in,0in">
+                  <w:txbxContent>
+                    <w:p>
+                      <w:pPr>
+                        <w:pStyle w:val="Caption"/>
+                        <w:suppressLineNumbers/>
+                        <w:spacing w:before="120" w:after="120"/>
+                        <w:rPr/>
+                      </w:pPr>
+                      <w:r>
+                        <w:rPr/>
+                        <w:t>Figure 2 - Use Cases</w:t>
+                        <w:drawing>
+                          <wp:inline distT="0" distB="0" distL="0" distR="0">
+                            <wp:extent cx="1900555" cy="4036695"/>
+                            <wp:effectExtent l="0" t="0" r="0" b="0"/>
+                            <wp:docPr id="7" name="Image2" descr=""/>
+                            <wp:cNvGraphicFramePr>
+                              <a:graphicFrameLocks xmlns:a="http://schemas.openxmlformats.org/drawingml/2006/main" noChangeAspect="1"/>
+                            </wp:cNvGraphicFramePr>
+                            <a:graphic xmlns:a="http://schemas.openxmlformats.org/drawingml/2006/main">
+                              <a:graphicData uri="http://schemas.openxmlformats.org/drawingml/2006/picture">
+                                <pic:pic xmlns:pic="http://schemas.openxmlformats.org/drawingml/2006/picture">
+                                  <pic:nvPicPr>
+                                    <pic:cNvPr id="7" name="Image2" descr=""/>
+                                    <pic:cNvPicPr>
+                                      <a:picLocks noChangeAspect="1" noChangeArrowheads="1"/>
+                                    </pic:cNvPicPr>
+                                  </pic:nvPicPr>
+                                  <pic:blipFill>
+                                    <a:blip r:embed="rId5"/>
+                                    <a:stretch>
+                                      <a:fillRect/>
+                                    </a:stretch>
+                                  </pic:blipFill>
+                                  <pic:spPr bwMode="auto">
+                                    <a:xfrm>
+                                      <a:off x="0" y="0"/>
+                                      <a:ext cx="1900555" cy="4036695"/>
+                                    </a:xfrm>
+                                    <a:prstGeom prst="rect">
+                                      <a:avLst/>
+                                    </a:prstGeom>
+                                  </pic:spPr>
+                                </pic:pic>
+                              </a:graphicData>
+                            </a:graphic>
+                          </wp:inline>
+                        </w:drawing>
+                      </w:r>
+                    </w:p>
+                  </w:txbxContent>
+                </v:textbox>
+                <w10:wrap type="square"/>
+              </v:rect>
+            </w:pict>
+          </mc:Fallback>
+        </mc:AlternateContent>
+      </w:r>
+    </w:p>
+    <w:p>
+      <w:pPr>
+        <w:pStyle w:val="TextBody"/>
+        <w:numPr>
+          <w:ilvl w:val="0"/>
+          <w:numId w:val="5"/>
+        </w:numPr>
+        <w:spacing w:lineRule="auto" w:line="240"/>
+        <w:rPr/>
+      </w:pPr>
+      <w:r>
+        <w:rPr/>
+        <w:t>Create New Login</w:t>
+      </w:r>
+    </w:p>
+    <w:p>
+      <w:pPr>
+        <w:pStyle w:val="TextBody"/>
+        <w:numPr>
+          <w:ilvl w:val="0"/>
+          <w:numId w:val="5"/>
+        </w:numPr>
+        <w:spacing w:lineRule="auto" w:line="240"/>
+        <w:rPr/>
+      </w:pPr>
+      <w:r>
+        <w:rPr/>
+        <w:t>Search/View Cards</w:t>
+      </w:r>
+    </w:p>
+    <w:p>
+      <w:pPr>
+        <w:pStyle w:val="TextBody"/>
+        <w:numPr>
+          <w:ilvl w:val="0"/>
+          <w:numId w:val="5"/>
+        </w:numPr>
+        <w:spacing w:lineRule="auto" w:line="240"/>
+        <w:rPr/>
+      </w:pPr>
+      <w:r>
+        <w:rPr/>
+        <w:t>View Deck</w:t>
+      </w:r>
+    </w:p>
+    <w:p>
+      <w:pPr>
+        <w:pStyle w:val="TextBody"/>
+        <w:numPr>
+          <w:ilvl w:val="0"/>
+          <w:numId w:val="5"/>
+        </w:numPr>
+        <w:spacing w:lineRule="auto" w:line="240"/>
+        <w:rPr/>
+      </w:pPr>
+      <w:r>
+        <w:rPr/>
+        <w:t>Create Deck</w:t>
+      </w:r>
+    </w:p>
+    <w:p>
+      <w:pPr>
+        <w:pStyle w:val="TextBody"/>
+        <w:numPr>
+          <w:ilvl w:val="0"/>
+          <w:numId w:val="5"/>
+        </w:numPr>
+        <w:spacing w:lineRule="auto" w:line="240"/>
+        <w:rPr/>
+      </w:pPr>
+      <w:r>
+        <w:rPr/>
+        <w:t>Delete Deck</w:t>
+      </w:r>
+    </w:p>
+    <w:p>
+      <w:pPr>
+        <w:pStyle w:val="TextBody"/>
+        <w:numPr>
+          <w:ilvl w:val="0"/>
+          <w:numId w:val="5"/>
+        </w:numPr>
+        <w:spacing w:lineRule="auto" w:line="240"/>
+        <w:rPr/>
+      </w:pPr>
+      <w:r>
+        <w:rPr/>
+        <w:t>Add Cards to the Deck</w:t>
+      </w:r>
+    </w:p>
+    <w:p>
+      <w:pPr>
+        <w:pStyle w:val="TextBody"/>
+        <w:numPr>
+          <w:ilvl w:val="0"/>
+          <w:numId w:val="5"/>
+        </w:numPr>
+        <w:spacing w:lineRule="auto" w:line="240"/>
+        <w:rPr/>
+      </w:pPr>
+      <w:r>
+        <w:rPr/>
+        <w:t xml:space="preserve">Remove Cards from the Deck </w:t>
+      </w:r>
+    </w:p>
+    <w:p>
+      <w:pPr>
+        <w:pStyle w:val="TextBody"/>
+        <w:numPr>
+          <w:ilvl w:val="0"/>
+          <w:numId w:val="5"/>
+        </w:numPr>
+        <w:spacing w:lineRule="auto" w:line="240"/>
+        <w:rPr/>
+      </w:pPr>
+      <w:r>
+        <w:rPr/>
+        <w:t>Update Qty of Cards in the Deck</w:t>
+      </w:r>
+    </w:p>
+    <w:p>
+      <w:pPr>
+        <w:pStyle w:val="TextBody"/>
+        <w:spacing w:lineRule="auto" w:line="240"/>
+        <w:rPr/>
+      </w:pPr>
+      <w:r>
+        <w:rPr/>
+        <w:t xml:space="preserve">User can search/view cards based on the specified search fields, which are the following: </w:t>
+      </w:r>
+    </w:p>
+    <w:p>
+      <w:pPr>
+        <w:pStyle w:val="TextBody"/>
+        <w:numPr>
+          <w:ilvl w:val="0"/>
+          <w:numId w:val="6"/>
+        </w:numPr>
+        <w:spacing w:lineRule="auto" w:line="240"/>
+        <w:rPr/>
+      </w:pPr>
+      <w:r>
+        <w:rPr/>
+        <w:t>Card Names</w:t>
+      </w:r>
+    </w:p>
+    <w:p>
+      <w:pPr>
+        <w:pStyle w:val="TextBody"/>
+        <w:numPr>
+          <w:ilvl w:val="0"/>
+          <w:numId w:val="6"/>
+        </w:numPr>
+        <w:spacing w:lineRule="auto" w:line="240"/>
+        <w:rPr/>
+      </w:pPr>
+      <w:r>
+        <w:rPr/>
+        <w:t>Card Type</w:t>
+      </w:r>
+    </w:p>
+    <w:p>
+      <w:pPr>
+        <w:pStyle w:val="TextBody"/>
+        <w:numPr>
+          <w:ilvl w:val="0"/>
+          <w:numId w:val="6"/>
+        </w:numPr>
+        <w:spacing w:lineRule="auto" w:line="240"/>
+        <w:rPr/>
+      </w:pPr>
+      <w:r>
+        <w:rPr/>
+        <w:t>Artist</w:t>
+      </w:r>
+    </w:p>
+    <w:p>
+      <w:pPr>
+        <w:pStyle w:val="TextBody"/>
+        <w:numPr>
+          <w:ilvl w:val="0"/>
+          <w:numId w:val="6"/>
+        </w:numPr>
+        <w:spacing w:lineRule="auto" w:line="240"/>
+        <w:rPr/>
+      </w:pPr>
+      <w:r>
+        <w:rPr/>
+        <w:t xml:space="preserve">Card Text </w:t>
+      </w:r>
+    </w:p>
+    <w:p>
+      <w:pPr>
+        <w:pStyle w:val="TextBody"/>
+        <w:numPr>
+          <w:ilvl w:val="0"/>
+          <w:numId w:val="6"/>
+        </w:numPr>
+        <w:spacing w:lineRule="auto" w:line="240"/>
+        <w:rPr/>
+      </w:pPr>
+      <w:r>
+        <w:rPr/>
+        <w:t xml:space="preserve">Flavor Text </w:t>
+      </w:r>
+    </w:p>
+    <w:p>
+      <w:pPr>
+        <w:pStyle w:val="TextBody"/>
+        <w:numPr>
+          <w:ilvl w:val="0"/>
+          <w:numId w:val="6"/>
+        </w:numPr>
+        <w:spacing w:lineRule="auto" w:line="240"/>
+        <w:rPr/>
+      </w:pPr>
+      <w:r>
+        <w:rPr/>
+        <w:t>Color (Color and/or ColorIdentity)</w:t>
+      </w:r>
+    </w:p>
+    <w:p>
+      <w:pPr>
+        <w:pStyle w:val="TextBody"/>
+        <w:numPr>
+          <w:ilvl w:val="0"/>
+          <w:numId w:val="6"/>
+        </w:numPr>
+        <w:spacing w:lineRule="auto" w:line="240"/>
+        <w:rPr/>
+      </w:pPr>
+      <w:r>
+        <w:rPr/>
+        <w:t>Cards Stats (CMC, Toughness, Power)</w:t>
+      </w:r>
+    </w:p>
+    <w:p>
+      <w:pPr>
+        <w:pStyle w:val="TextBody"/>
+        <w:numPr>
+          <w:ilvl w:val="0"/>
+          <w:numId w:val="6"/>
+        </w:numPr>
+        <w:spacing w:lineRule="auto" w:line="240"/>
+        <w:rPr/>
+      </w:pPr>
+      <w:r>
+        <w:rPr/>
+        <w:t>Rarity</w:t>
+      </w:r>
+    </w:p>
+    <w:p>
+      <w:pPr>
+        <w:pStyle w:val="TextBody"/>
+        <w:numPr>
+          <w:ilvl w:val="0"/>
+          <w:numId w:val="6"/>
+        </w:numPr>
+        <w:spacing w:lineRule="auto" w:line="240"/>
+        <w:rPr/>
+      </w:pPr>
+      <w:r>
+        <w:rPr/>
+        <w:t xml:space="preserve">Format </w:t>
+      </w:r>
+    </w:p>
+    <w:p>
+      <w:pPr>
+        <w:pStyle w:val="TextBody"/>
+        <w:numPr>
+          <w:ilvl w:val="0"/>
+          <w:numId w:val="6"/>
+        </w:numPr>
+        <w:spacing w:lineRule="auto" w:line="240"/>
+        <w:rPr/>
+      </w:pPr>
+      <w:r>
+        <w:rPr/>
+        <w:t xml:space="preserve">Set </w:t>
+      </w:r>
+    </w:p>
+    <w:p>
+      <w:pPr>
+        <w:pStyle w:val="TextBody"/>
+        <w:numPr>
+          <w:ilvl w:val="0"/>
+          <w:numId w:val="6"/>
+        </w:numPr>
+        <w:spacing w:lineRule="auto" w:line="240"/>
+        <w:rPr/>
+      </w:pPr>
+      <w:r>
+        <w:rPr/>
+        <w:t>Printing</w:t>
+      </w:r>
+    </w:p>
+    <w:p>
+      <w:pPr>
+        <w:sectPr>
+          <w:footerReference w:type="default" r:id="rId6"/>
+          <w:type w:val="nextPage"/>
+          <w:pgSz w:w="12240" w:h="15840"/>
+          <w:pgMar w:left="1134" w:right="1134" w:header="0" w:top="1134" w:footer="1134" w:bottom="1693" w:gutter="0"/>
+          <w:pgNumType w:fmt="decimal"/>
+          <w:formProt w:val="false"/>
+          <w:textDirection w:val="lrTb"/>
+        </w:sectPr>
+        <w:pStyle w:val="TextBody"/>
+        <w:spacing w:lineRule="auto" w:line="240" w:before="0" w:after="140"/>
+        <w:rPr/>
+      </w:pPr>
+      <w:r>
+        <w:rPr/>
+        <w:tab/>
+        <w:t xml:space="preserve">All these fields narrow down the search result based only on what fields have been changed. Card name refers to the name of the card being searched for. Card type refers to type of the card, an example being a card that includes the type “Goblin” or “Legendary Creature Wizard”.  Artist refers to the person who drew that card. Card text is the text on the card that is not a favor text and can be seen as what this can do if it has any special abilities. Flavor text refers to the lore/story of the card through some quote or description that is italicized. Color is simply the color of the card, usually based on the color symbol on the top right of the card. Card Stats are the cost it takes to cast the card and the power and toughness of the creature. Rarity refers to the ability of attaining the card from the set with </w:t>
+      </w:r>
+    </w:p>
+    <w:p>
+      <w:pPr>
+        <w:pStyle w:val="Normal"/>
+        <w:spacing w:lineRule="auto" w:line="240" w:before="0" w:after="140"/>
+        <w:rPr/>
+      </w:pPr>
+      <w:r>
+        <w:rPr/>
+        <w:t>common being the easiest to pull from a pack, followed by uncommon, then rare, and last is mythic rare being the rarest. Format refers to the format in which this card is legal or illegal to play in. Set refers to the set in which the card came from. The printing option refers to the printing of the card, which can be the original, reprints, newest card, or all the printings so far. And example of a card can be seen below as reference in Figure 3.</w:t>
+      </w:r>
+      <w:r>
+        <mc:AlternateContent>
+          <mc:Choice Requires="wps">
+            <w:drawing>
+              <wp:anchor behindDoc="0" distT="0" distB="0" distL="0" distR="0" simplePos="0" locked="0" layoutInCell="1" allowOverlap="1" relativeHeight="7">
+                <wp:simplePos x="0" y="0"/>
+                <wp:positionH relativeFrom="page">
+                  <wp:posOffset>2784475</wp:posOffset>
+                </wp:positionH>
+                <wp:positionV relativeFrom="page">
+                  <wp:posOffset>1658620</wp:posOffset>
+                </wp:positionV>
+                <wp:extent cx="2124075" cy="3564255"/>
+                <wp:effectExtent l="0" t="0" r="0" b="0"/>
+                <wp:wrapSquare wrapText="largest"/>
+                <wp:docPr id="8" name="Frame1"/>
+                <a:graphic xmlns:a="http://schemas.openxmlformats.org/drawingml/2006/main">
+                  <a:graphicData uri="http://schemas.microsoft.com/office/word/2010/wordprocessingShape">
+                    <wps:wsp>
+                      <wps:cNvSpPr txBox="1"/>
+                      <wps:spPr>
+                        <a:xfrm>
+                          <a:off x="0" y="0"/>
+                          <a:ext cx="2124075" cy="3564255"/>
+                        </a:xfrm>
+                        <a:prstGeom prst="rect"/>
+                      </wps:spPr>
+                      <wps:txbx>
+                        <w:txbxContent>
+                          <w:p>
+                            <w:pPr>
+                              <w:pStyle w:val="Caption"/>
+                              <w:suppressLineNumbers/>
+                              <w:spacing w:before="120" w:after="120"/>
+                              <w:rPr/>
+                            </w:pPr>
+                            <w:r>
+                              <w:rPr/>
+                              <w:t xml:space="preserve">Figure 3 – </w:t>
+                              <w:drawing>
+                                <wp:inline distT="0" distB="0" distL="0" distR="0">
+                                  <wp:extent cx="2124075" cy="2962275"/>
+                                  <wp:effectExtent l="0" t="0" r="0" b="0"/>
+                                  <wp:docPr id="9" name="Image1" descr=""/>
+                                  <wp:cNvGraphicFramePr>
+                                    <a:graphicFrameLocks xmlns:a="http://schemas.openxmlformats.org/drawingml/2006/main" noChangeAspect="1"/>
+                                  </wp:cNvGraphicFramePr>
+                                  <a:graphic xmlns:a="http://schemas.openxmlformats.org/drawingml/2006/main">
+                                    <a:graphicData uri="http://schemas.openxmlformats.org/drawingml/2006/picture">
+                                      <pic:pic xmlns:pic="http://schemas.openxmlformats.org/drawingml/2006/picture">
+                                        <pic:nvPicPr>
+                                          <pic:cNvPr id="9" name="Image1" descr=""/>
+                                          <pic:cNvPicPr>
+                                            <a:picLocks noChangeAspect="1" noChangeArrowheads="1"/>
+                                          </pic:cNvPicPr>
+                                        </pic:nvPicPr>
+                                        <pic:blipFill>
+                                          <a:blip r:embed="rId7"/>
+                                          <a:stretch>
+                                            <a:fillRect/>
+                                          </a:stretch>
+                                        </pic:blipFill>
+                                        <pic:spPr bwMode="auto">
+                                          <a:xfrm>
+                                            <a:off x="0" y="0"/>
+                                            <a:ext cx="2124075" cy="2962275"/>
+                                          </a:xfrm>
+                                          <a:prstGeom prst="rect">
+                                            <a:avLst/>
+                                          </a:prstGeom>
+                                        </pic:spPr>
+                                      </pic:pic>
+                                    </a:graphicData>
+                                  </a:graphic>
+                                </wp:inline>
+                              </w:drawing>
+                            </w:r>
+                            <w:r>
+                              <w:rPr/>
+                              <w:t>MTG Card</w:t>
+                            </w:r>
+                          </w:p>
+                          <w:p>
+                            <w:pPr>
+                              <w:pStyle w:val="Caption"/>
+                              <w:spacing w:before="120" w:after="120"/>
+                              <w:rPr/>
+                            </w:pPr>
+                            <w:r>
+                              <w:rPr/>
+                              <w:t>Image from Wizards of the Coast Gatherer website.</w:t>
+                            </w:r>
+                            <w:r>
+                              <w:rPr>
+                                <w:vertAlign w:val="superscript"/>
+                              </w:rPr>
+                              <w:t>[3]</w:t>
+                            </w:r>
+                          </w:p>
+                        </w:txbxContent>
+                      </wps:txbx>
+                      <wps:bodyPr anchor="t" lIns="0" tIns="0" rIns="0" bIns="0">
+                        <a:noAutofit/>
+                      </wps:bodyPr>
+                    </wps:wsp>
+                  </a:graphicData>
+                </a:graphic>
+              </wp:anchor>
+            </w:drawing>
+          </mc:Choice>
+          <mc:Fallback>
+            <w:pict>
+              <v:rect style="position:absolute;rotation:0;width:167.25pt;height:280.65pt;mso-wrap-distance-left:0pt;mso-wrap-distance-right:0pt;mso-wrap-distance-top:0pt;mso-wrap-distance-bottom:0pt;margin-top:130.6pt;mso-position-vertical-relative:page;margin-left:219.25pt;mso-position-horizontal-relative:page">
+                <v:textbox inset="0in,0in,0in,0in">
+                  <w:txbxContent>
+                    <w:p>
+                      <w:pPr>
+                        <w:pStyle w:val="Caption"/>
+                        <w:suppressLineNumbers/>
+                        <w:spacing w:before="120" w:after="120"/>
+                        <w:rPr/>
+                      </w:pPr>
+                      <w:r>
+                        <w:rPr/>
+                        <w:t xml:space="preserve">Figure 3 – </w:t>
+                        <w:drawing>
+                          <wp:inline distT="0" distB="0" distL="0" distR="0">
+                            <wp:extent cx="2124075" cy="2962275"/>
+                            <wp:effectExtent l="0" t="0" r="0" b="0"/>
+                            <wp:docPr id="10" name="Image1" descr=""/>
+                            <wp:cNvGraphicFramePr>
+                              <a:graphicFrameLocks xmlns:a="http://schemas.openxmlformats.org/drawingml/2006/main" noChangeAspect="1"/>
+                            </wp:cNvGraphicFramePr>
+                            <a:graphic xmlns:a="http://schemas.openxmlformats.org/drawingml/2006/main">
+                              <a:graphicData uri="http://schemas.openxmlformats.org/drawingml/2006/picture">
+                                <pic:pic xmlns:pic="http://schemas.openxmlformats.org/drawingml/2006/picture">
+                                  <pic:nvPicPr>
+                                    <pic:cNvPr id="10" name="Image1" descr=""/>
+                                    <pic:cNvPicPr>
+                                      <a:picLocks noChangeAspect="1" noChangeArrowheads="1"/>
+                                    </pic:cNvPicPr>
+                                  </pic:nvPicPr>
+                                  <pic:blipFill>
+                                    <a:blip r:embed="rId7"/>
+                                    <a:stretch>
+                                      <a:fillRect/>
+                                    </a:stretch>
+                                  </pic:blipFill>
+                                  <pic:spPr bwMode="auto">
+                                    <a:xfrm>
+                                      <a:off x="0" y="0"/>
+                                      <a:ext cx="2124075" cy="2962275"/>
+                                    </a:xfrm>
+                                    <a:prstGeom prst="rect">
+                                      <a:avLst/>
+                                    </a:prstGeom>
+                                  </pic:spPr>
+                                </pic:pic>
+                              </a:graphicData>
+                            </a:graphic>
+                          </wp:inline>
+                        </w:drawing>
+                      </w:r>
+                      <w:r>
+                        <w:rPr/>
+                        <w:t>MTG Card</w:t>
+                      </w:r>
+                    </w:p>
+                    <w:p>
+                      <w:pPr>
+                        <w:pStyle w:val="Caption"/>
+                        <w:spacing w:before="120" w:after="120"/>
+                        <w:rPr/>
+                      </w:pPr>
+                      <w:r>
+                        <w:rPr/>
+                        <w:t>Image from Wizards of the Coast Gatherer website.</w:t>
+                      </w:r>
+                      <w:r>
+                        <w:rPr>
+                          <w:vertAlign w:val="superscript"/>
+                        </w:rPr>
+                        <w:t>[3]</w:t>
+                      </w:r>
+                    </w:p>
+                  </w:txbxContent>
+                </v:textbox>
+                <w10:wrap type="square" side="largest"/>
+              </v:rect>
+            </w:pict>
+          </mc:Fallback>
+        </mc:AlternateContent>
+      </w:r>
+      <w:r>
+        <mc:AlternateContent>
+          <mc:Choice Requires="wps">
+            <w:drawing>
+              <wp:anchor behindDoc="0" distT="0" distB="0" distL="0" distR="0" simplePos="0" locked="0" layoutInCell="1" allowOverlap="1" relativeHeight="9">
+                <wp:simplePos x="0" y="0"/>
+                <wp:positionH relativeFrom="page">
+                  <wp:posOffset>2832735</wp:posOffset>
+                </wp:positionH>
+                <wp:positionV relativeFrom="page">
+                  <wp:posOffset>1710690</wp:posOffset>
+                </wp:positionV>
+                <wp:extent cx="2124075" cy="3640455"/>
+                <wp:effectExtent l="0" t="0" r="0" b="0"/>
+                <wp:wrapSquare wrapText="largest"/>
+                <wp:docPr id="11" name="Frame2"/>
+                <a:graphic xmlns:a="http://schemas.openxmlformats.org/drawingml/2006/main">
+                  <a:graphicData uri="http://schemas.microsoft.com/office/word/2010/wordprocessingShape">
+                    <wps:wsp>
+                      <wps:cNvSpPr txBox="1"/>
+                      <wps:spPr>
+                        <a:xfrm>
+                          <a:off x="0" y="0"/>
+                          <a:ext cx="2124075" cy="3640455"/>
+                        </a:xfrm>
+                        <a:prstGeom prst="rect"/>
+                      </wps:spPr>
+                      <wps:txbx>
+                        <w:txbxContent>
+                          <w:p>
+                            <w:pPr>
+                              <w:pStyle w:val="Caption"/>
+                              <w:spacing w:before="120" w:after="120"/>
+                              <w:rPr/>
+                            </w:pPr>
+                            <w:r>
+                              <w:rPr/>
+                              <w:t>Figure 3 - MTG Card</w:t>
+                              <w:br/>
+                            </w:r>
+                            <w:r>
+                              <w:rPr/>
+                              <w:drawing>
+                                <wp:inline distT="0" distB="0" distL="0" distR="0">
+                                  <wp:extent cx="2124075" cy="2962275"/>
+                                  <wp:effectExtent l="0" t="0" r="0" b="0"/>
+                                  <wp:docPr id="12" name="Image4" descr=""/>
+                                  <wp:cNvGraphicFramePr>
+                                    <a:graphicFrameLocks xmlns:a="http://schemas.openxmlformats.org/drawingml/2006/main" noChangeAspect="1"/>
+                                  </wp:cNvGraphicFramePr>
+                                  <a:graphic xmlns:a="http://schemas.openxmlformats.org/drawingml/2006/main">
+                                    <a:graphicData uri="http://schemas.openxmlformats.org/drawingml/2006/picture">
+                                      <pic:pic xmlns:pic="http://schemas.openxmlformats.org/drawingml/2006/picture">
+                                        <pic:nvPicPr>
+                                          <pic:cNvPr id="12" name="Image4" descr=""/>
+                                          <pic:cNvPicPr>
+                                            <a:picLocks noChangeAspect="1" noChangeArrowheads="1"/>
+                                          </pic:cNvPicPr>
+                                        </pic:nvPicPr>
+                                        <pic:blipFill>
+                                          <a:blip r:embed="rId8"/>
+                                          <a:stretch>
+                                            <a:fillRect/>
+                                          </a:stretch>
+                                        </pic:blipFill>
+                                        <pic:spPr bwMode="auto">
+                                          <a:xfrm>
+                                            <a:off x="0" y="0"/>
+                                            <a:ext cx="2124075" cy="2962275"/>
+                                          </a:xfrm>
+                                          <a:prstGeom prst="rect">
+                                            <a:avLst/>
+                                          </a:prstGeom>
+                                        </pic:spPr>
+                                      </pic:pic>
+                                    </a:graphicData>
+                                  </a:graphic>
+                                </wp:inline>
+                              </w:drawing>
+                            </w:r>
+                          </w:p>
+                          <w:p>
+                            <w:pPr>
+                              <w:pStyle w:val="Text"/>
+                              <w:spacing w:before="120" w:after="120"/>
+                              <w:rPr>
+                                <w:position w:val="0"/>
+                                <w:sz w:val="24"/>
+                                <w:vertAlign w:val="baseline"/>
+                              </w:rPr>
+                            </w:pPr>
+                            <w:r>
+                              <w:rPr/>
+                              <w:t xml:space="preserve">Image from Wizards of the Coast Gatherer website. </w:t>
+                            </w:r>
+                            <w:r>
+                              <w:rPr>
+                                <w:vertAlign w:val="superscript"/>
+                              </w:rPr>
+                              <w:t>[3]</w:t>
+                            </w:r>
+                          </w:p>
+                        </w:txbxContent>
+                      </wps:txbx>
+                      <wps:bodyPr anchor="t" lIns="0" tIns="0" rIns="0" bIns="0">
+                        <a:noAutofit/>
+                      </wps:bodyPr>
+                    </wps:wsp>
+                  </a:graphicData>
+                </a:graphic>
+              </wp:anchor>
+            </w:drawing>
+          </mc:Choice>
+          <mc:Fallback>
+            <w:pict>
+              <v:rect style="position:absolute;rotation:0;width:167.25pt;height:286.65pt;mso-wrap-distance-left:0pt;mso-wrap-distance-right:0pt;mso-wrap-distance-top:0pt;mso-wrap-distance-bottom:0pt;margin-top:134.7pt;mso-position-vertical-relative:page;margin-left:223.05pt;mso-position-horizontal-relative:page">
+                <v:textbox inset="0in,0in,0in,0in">
+                  <w:txbxContent>
+                    <w:p>
+                      <w:pPr>
+                        <w:pStyle w:val="Caption"/>
+                        <w:spacing w:before="120" w:after="120"/>
+                        <w:rPr/>
+                      </w:pPr>
+                      <w:r>
+                        <w:rPr/>
+                        <w:t>Figure 3 - MTG Card</w:t>
+                        <w:br/>
+                      </w:r>
+                      <w:r>
+                        <w:rPr/>
+                        <w:drawing>
+                          <wp:inline distT="0" distB="0" distL="0" distR="0">
+                            <wp:extent cx="2124075" cy="2962275"/>
+                            <wp:effectExtent l="0" t="0" r="0" b="0"/>
+                            <wp:docPr id="13" name="Image4" descr=""/>
+                            <wp:cNvGraphicFramePr>
+                              <a:graphicFrameLocks xmlns:a="http://schemas.openxmlformats.org/drawingml/2006/main" noChangeAspect="1"/>
+                            </wp:cNvGraphicFramePr>
+                            <a:graphic xmlns:a="http://schemas.openxmlformats.org/drawingml/2006/main">
+                              <a:graphicData uri="http://schemas.openxmlformats.org/drawingml/2006/picture">
+                                <pic:pic xmlns:pic="http://schemas.openxmlformats.org/drawingml/2006/picture">
+                                  <pic:nvPicPr>
+                                    <pic:cNvPr id="13" name="Image4" descr=""/>
+                                    <pic:cNvPicPr>
+                                      <a:picLocks noChangeAspect="1" noChangeArrowheads="1"/>
+                                    </pic:cNvPicPr>
+                                  </pic:nvPicPr>
+                                  <pic:blipFill>
+                                    <a:blip r:embed="rId8"/>
+                                    <a:stretch>
+                                      <a:fillRect/>
+                                    </a:stretch>
+                                  </pic:blipFill>
+                                  <pic:spPr bwMode="auto">
+                                    <a:xfrm>
+                                      <a:off x="0" y="0"/>
+                                      <a:ext cx="2124075" cy="2962275"/>
+                                    </a:xfrm>
+                                    <a:prstGeom prst="rect">
+                                      <a:avLst/>
+                                    </a:prstGeom>
+                                  </pic:spPr>
+                                </pic:pic>
+                              </a:graphicData>
+                            </a:graphic>
+                          </wp:inline>
+                        </w:drawing>
+                      </w:r>
+                    </w:p>
+                    <w:p>
+                      <w:pPr>
+                        <w:pStyle w:val="Text"/>
+                        <w:spacing w:before="120" w:after="120"/>
+                        <w:rPr>
+                          <w:position w:val="0"/>
+                          <w:sz w:val="24"/>
+                          <w:vertAlign w:val="baseline"/>
+                        </w:rPr>
+                      </w:pPr>
+                      <w:r>
+                        <w:rPr/>
+                        <w:t xml:space="preserve">Image from Wizards of the Coast Gatherer website. </w:t>
+                      </w:r>
+                      <w:r>
+                        <w:rPr>
+                          <w:vertAlign w:val="superscript"/>
+                        </w:rPr>
+                        <w:t>[3]</w:t>
+                      </w:r>
+                    </w:p>
+                  </w:txbxContent>
+                </v:textbox>
+                <w10:wrap type="square" side="largest"/>
+              </v:rect>
+            </w:pict>
+          </mc:Fallback>
+        </mc:AlternateContent>
+      </w:r>
+    </w:p>
+    <w:p>
+      <w:pPr>
+        <w:pStyle w:val="TextBody"/>
+        <w:spacing w:lineRule="auto" w:line="240" w:before="0" w:after="140"/>
+        <w:rPr/>
+      </w:pPr>
+      <w:r>
+        <w:rPr/>
+      </w:r>
+    </w:p>
+    <w:p>
+      <w:pPr>
+        <w:pStyle w:val="TextBody"/>
+        <w:spacing w:lineRule="auto" w:line="240" w:before="0" w:after="140"/>
+        <w:rPr/>
+      </w:pPr>
+      <w:r>
+        <w:rPr/>
+      </w:r>
+    </w:p>
+    <w:p>
+      <w:pPr>
+        <w:pStyle w:val="TextBody"/>
+        <w:spacing w:lineRule="auto" w:line="240" w:before="0" w:after="140"/>
+        <w:rPr/>
+      </w:pPr>
+      <w:r>
+        <w:rPr/>
+      </w:r>
+    </w:p>
+    <w:p>
+      <w:pPr>
+        <w:pStyle w:val="TextBody"/>
+        <w:spacing w:lineRule="auto" w:line="240" w:before="0" w:after="140"/>
+        <w:rPr/>
+      </w:pPr>
+      <w:r>
+        <w:rPr/>
+      </w:r>
+    </w:p>
+    <w:p>
+      <w:pPr>
+        <w:pStyle w:val="TextBody"/>
+        <w:spacing w:lineRule="auto" w:line="240" w:before="0" w:after="140"/>
+        <w:rPr/>
+      </w:pPr>
+      <w:r>
+        <w:rPr/>
+      </w:r>
+    </w:p>
+    <w:p>
+      <w:pPr>
+        <w:pStyle w:val="TextBody"/>
+        <w:spacing w:lineRule="auto" w:line="240" w:before="0" w:after="140"/>
+        <w:rPr/>
+      </w:pPr>
+      <w:r>
+        <w:rPr/>
+      </w:r>
+    </w:p>
+    <w:p>
+      <w:pPr>
+        <w:pStyle w:val="TextBody"/>
+        <w:spacing w:lineRule="auto" w:line="240" w:before="0" w:after="140"/>
+        <w:rPr/>
+      </w:pPr>
+      <w:r>
+        <w:rPr/>
+      </w:r>
+    </w:p>
+    <w:p>
+      <w:pPr>
+        <w:pStyle w:val="TextBody"/>
+        <w:spacing w:lineRule="auto" w:line="240" w:before="0" w:after="140"/>
+        <w:rPr/>
+      </w:pPr>
+      <w:r>
+        <w:rPr/>
+      </w:r>
+    </w:p>
+    <w:p>
+      <w:pPr>
+        <w:pStyle w:val="TextBody"/>
+        <w:spacing w:lineRule="auto" w:line="240" w:before="0" w:after="140"/>
+        <w:rPr/>
+      </w:pPr>
+      <w:r>
+        <w:rPr/>
+      </w:r>
+    </w:p>
+    <w:p>
+      <w:pPr>
+        <w:pStyle w:val="TextBody"/>
+        <w:spacing w:lineRule="auto" w:line="240" w:before="0" w:after="140"/>
+        <w:rPr/>
+      </w:pPr>
+      <w:r>
+        <w:rPr/>
+      </w:r>
+    </w:p>
+    <w:p>
+      <w:pPr>
+        <w:pStyle w:val="TextBody"/>
+        <w:spacing w:lineRule="auto" w:line="240" w:before="0" w:after="140"/>
+        <w:rPr/>
+      </w:pPr>
+      <w:r>
+        <w:rPr/>
+      </w:r>
+    </w:p>
+    <w:p>
+      <w:pPr>
+        <w:pStyle w:val="TextBody"/>
+        <w:spacing w:lineRule="auto" w:line="240" w:before="0" w:after="140"/>
+        <w:rPr/>
+      </w:pPr>
+      <w:r>
+        <w:rPr/>
+      </w:r>
+    </w:p>
+    <w:p>
+      <w:pPr>
+        <w:pStyle w:val="TextBody"/>
+        <w:spacing w:lineRule="auto" w:line="240" w:before="0" w:after="140"/>
+        <w:rPr/>
+      </w:pPr>
+      <w:r>
+        <w:rPr/>
+      </w:r>
+    </w:p>
+    <w:p>
+      <w:pPr>
+        <w:pStyle w:val="TextBody"/>
+        <w:spacing w:lineRule="auto" w:line="240" w:before="0" w:after="140"/>
+        <w:rPr/>
+      </w:pPr>
+      <w:r>
+        <w:rPr/>
+      </w:r>
+    </w:p>
+    <w:p>
+      <w:pPr>
+        <w:pStyle w:val="TextBody"/>
+        <w:spacing w:lineRule="auto" w:line="240" w:before="0" w:after="140"/>
+        <w:rPr/>
+      </w:pPr>
+      <w:r>
+        <w:rPr/>
+        <w:t>View Deck cases provides us a way for users to be able to view their user created deck, if there any, which is an important component to deck building. Creating deck also helps user achieve this by allowing creation of the deck based on the Format they wish to construct in. Deleting deck helps user remove any unwanted decks they might have created. Adding card to the deck allows user to construct their decks by adding cards to it. Deleting card from the deck allows the removal of unwanted cards from the deck. And lastly,  we have the ability to update the quantity of each card in the deck’s mainboard and sideboard.</w:t>
+      </w:r>
+    </w:p>
+    <w:p>
+      <w:pPr>
+        <w:sectPr>
+          <w:footerReference w:type="default" r:id="rId9"/>
+          <w:type w:val="nextPage"/>
+          <w:pgSz w:w="12240" w:h="15840"/>
+          <w:pgMar w:left="1134" w:right="1134" w:header="0" w:top="1134" w:footer="1134" w:bottom="1693" w:gutter="0"/>
+          <w:pgNumType w:fmt="decimal"/>
+          <w:formProt w:val="false"/>
+          <w:textDirection w:val="lrTb"/>
+        </w:sectPr>
+        <w:pStyle w:val="TextBody"/>
+        <w:spacing w:lineRule="auto" w:line="240" w:before="0" w:after="140"/>
+        <w:rPr/>
+      </w:pPr>
+      <w:r>
+        <w:rPr/>
+        <w:tab/>
+        <w:t xml:space="preserve">These use cases define the user actor in the database and in our application. These use cases grant the user the ability to search through the Magic the Gathering database filled with cards and allow them the ability to create a deck that is stored in the database. Currently, the only way to update the database is through running a Java file that parses the JSON file and inserts every information into their corresponding entities. The next section, we will go discuss E/R diagram, relational model, and BCNF verification of the database. </w:t>
+      </w:r>
+    </w:p>
+    <w:p>
+      <w:pPr>
+        <w:pStyle w:val="Heading1"/>
+        <w:numPr>
+          <w:ilvl w:val="0"/>
+          <w:numId w:val="1"/>
+        </w:numPr>
+        <w:ind w:left="0" w:hanging="0"/>
+        <w:rPr/>
+      </w:pPr>
+      <w:bookmarkStart w:id="3" w:name="__RefHeading___Toc387_1431657501"/>
+      <w:bookmarkEnd w:id="3"/>
+      <w:r>
+        <w:rPr/>
+        <w:t>Design-Part 1: E/R Diagram, Relational Model, and BCNF Verification</w:t>
+      </w:r>
+    </w:p>
+    <w:p>
+      <w:pPr>
+        <w:sectPr>
+          <w:footerReference w:type="default" r:id="rId10"/>
+          <w:type w:val="nextPage"/>
+          <w:pgSz w:w="12240" w:h="15840"/>
+          <w:pgMar w:left="1134" w:right="1134" w:header="0" w:top="1134" w:footer="1134" w:bottom="1693" w:gutter="0"/>
+          <w:pgNumType w:fmt="decimal"/>
+          <w:formProt w:val="false"/>
+          <w:textDirection w:val="lrTb"/>
+        </w:sectPr>
+        <w:pStyle w:val="TextBody"/>
+        <w:rPr/>
+      </w:pPr>
+      <w:r>
+        <w:rPr/>
+        <w:tab/>
+      </w:r>
+    </w:p>
+    <w:p>
+      <w:pPr>
+        <w:pStyle w:val="Heading1"/>
+        <w:numPr>
+          <w:ilvl w:val="0"/>
+          <w:numId w:val="1"/>
+        </w:numPr>
+        <w:ind w:left="0" w:hanging="0"/>
+        <w:rPr/>
+      </w:pPr>
+      <w:bookmarkStart w:id="4" w:name="__RefHeading___Toc385_1431657501"/>
+      <w:bookmarkEnd w:id="4"/>
+      <w:r>
+        <w:rPr/>
+        <w:t>References</w:t>
+      </w:r>
+    </w:p>
+    <w:p>
+      <w:pPr>
+        <w:pStyle w:val="TextBody"/>
+        <w:rPr/>
+      </w:pPr>
+      <w:r>
+        <w:rPr/>
+        <w:t xml:space="preserve">[1]. MTGJson. </w:t>
+      </w:r>
+      <w:hyperlink r:id="rId11">
+        <w:r>
+          <w:rPr>
+            <w:rStyle w:val="InternetLink"/>
+          </w:rPr>
+          <w:t>https://mtgjson.com/</w:t>
+        </w:r>
+      </w:hyperlink>
+    </w:p>
+    <w:p>
+      <w:pPr>
+        <w:pStyle w:val="TextBody"/>
+        <w:spacing w:lineRule="auto" w:line="240" w:before="0" w:after="140"/>
+        <w:rPr/>
+      </w:pPr>
+      <w:r>
+        <w:rPr/>
+        <w:t xml:space="preserve">[2]. GitHub Google GSON. </w:t>
+      </w:r>
+      <w:hyperlink r:id="rId12">
+        <w:r>
+          <w:rPr>
+            <w:rStyle w:val="InternetLink"/>
+          </w:rPr>
+          <w:t>https://github.com/google/gson</w:t>
+        </w:r>
+      </w:hyperlink>
+    </w:p>
+    <w:p>
+      <w:pPr>
+        <w:pStyle w:val="TextBody"/>
+        <w:spacing w:lineRule="auto" w:line="240" w:before="0" w:after="140"/>
+        <w:rPr/>
+      </w:pPr>
+      <w:r>
+        <w:rPr/>
+        <w:t xml:space="preserve">[3] . Wizards of the Coast. </w:t>
+      </w:r>
+      <w:hyperlink r:id="rId13">
+        <w:r>
+          <w:rPr>
+            <w:rStyle w:val="InternetLink"/>
+          </w:rPr>
+          <w:t>http://gatherer.wizards.com/Handlers/Image.ashx?multiverseid=407644&amp;type=card</w:t>
+        </w:r>
+      </w:hyperlink>
     </w:p>
     <w:sectPr>
+      <w:footerReference w:type="first" r:id="rId14"/>
       <w:type w:val="nextPage"/>
       <w:pgSz w:w="12240" w:h="15840"/>
       <w:pgMar w:left="1134" w:right="1134" w:header="0" w:top="1134" w:footer="0" w:bottom="1134" w:gutter="0"/>
       <w:pgNumType w:fmt="decimal"/>
       <w:formProt w:val="false"/>
+      <w:titlePg/>
       <w:textDirection w:val="lrTb"/>
+      <w:docGrid w:type="default" w:linePitch="240" w:charSpace="4294961151"/>
     </w:sectPr>
   </w:body>
 </w:document>
+</file>
+
+<file path=word/footer1.xml><?xml version="1.0" encoding="utf-8"?>
+<w:ftr xmlns:o="urn:schemas-microsoft-com:office:office" xmlns:r="http://schemas.openxmlformats.org/officeDocument/2006/relationships" xmlns:v="urn:schemas-microsoft-com:vml" xmlns:w="http://schemas.openxmlformats.org/wordprocessingml/2006/main" xmlns:w10="urn:schemas-microsoft-com:office:word" xmlns:wp="http://schemas.openxmlformats.org/drawingml/2006/wordprocessingDrawing" xmlns:wps="http://schemas.microsoft.com/office/word/2010/wordprocessingShape" xmlns:wpg="http://schemas.microsoft.com/office/word/2010/wordprocessingGroup" xmlns:mc="http://schemas.openxmlformats.org/markup-compatibility/2006" xmlns:wp14="http://schemas.microsoft.com/office/word/2010/wordprocessingDrawing" xmlns:w14="http://schemas.microsoft.com/office/word/2010/wordml" mc:Ignorable="w14 wp14">
+  <w:p>
+    <w:pPr>
+      <w:pStyle w:val="Footer"/>
+      <w:jc w:val="center"/>
+      <w:rPr/>
+    </w:pPr>
+    <w:r>
+      <w:rPr/>
+      <w:fldChar w:fldCharType="begin"/>
+    </w:r>
+    <w:r>
+      <w:instrText> PAGE </w:instrText>
+    </w:r>
+    <w:r>
+      <w:fldChar w:fldCharType="separate"/>
+    </w:r>
+    <w:r>
+      <w:t>6</w:t>
+    </w:r>
+    <w:r>
+      <w:fldChar w:fldCharType="end"/>
+    </w:r>
+  </w:p>
+</w:ftr>
+</file>
+
+<file path=word/footer2.xml><?xml version="1.0" encoding="utf-8"?>
+<w:ftr xmlns:o="urn:schemas-microsoft-com:office:office" xmlns:r="http://schemas.openxmlformats.org/officeDocument/2006/relationships" xmlns:v="urn:schemas-microsoft-com:vml" xmlns:w="http://schemas.openxmlformats.org/wordprocessingml/2006/main" xmlns:w10="urn:schemas-microsoft-com:office:word" xmlns:wp="http://schemas.openxmlformats.org/drawingml/2006/wordprocessingDrawing" xmlns:wps="http://schemas.microsoft.com/office/word/2010/wordprocessingShape" xmlns:wpg="http://schemas.microsoft.com/office/word/2010/wordprocessingGroup" xmlns:mc="http://schemas.openxmlformats.org/markup-compatibility/2006" xmlns:wp14="http://schemas.microsoft.com/office/word/2010/wordprocessingDrawing" xmlns:w14="http://schemas.microsoft.com/office/word/2010/wordml" mc:Ignorable="w14 wp14">
+  <w:p>
+    <w:pPr>
+      <w:pStyle w:val="Footer"/>
+      <w:jc w:val="center"/>
+      <w:rPr/>
+    </w:pPr>
+    <w:r>
+      <w:rPr/>
+      <w:fldChar w:fldCharType="begin"/>
+    </w:r>
+    <w:r>
+      <w:instrText> PAGE </w:instrText>
+    </w:r>
+    <w:r>
+      <w:fldChar w:fldCharType="separate"/>
+    </w:r>
+    <w:r>
+      <w:t>6</w:t>
+    </w:r>
+    <w:r>
+      <w:fldChar w:fldCharType="end"/>
+    </w:r>
+  </w:p>
+</w:ftr>
+</file>
+
+<file path=word/footer3.xml><?xml version="1.0" encoding="utf-8"?>
+<w:ftr xmlns:o="urn:schemas-microsoft-com:office:office" xmlns:r="http://schemas.openxmlformats.org/officeDocument/2006/relationships" xmlns:v="urn:schemas-microsoft-com:vml" xmlns:w="http://schemas.openxmlformats.org/wordprocessingml/2006/main" xmlns:w10="urn:schemas-microsoft-com:office:word" xmlns:wp="http://schemas.openxmlformats.org/drawingml/2006/wordprocessingDrawing" xmlns:wps="http://schemas.microsoft.com/office/word/2010/wordprocessingShape" xmlns:wpg="http://schemas.microsoft.com/office/word/2010/wordprocessingGroup" xmlns:mc="http://schemas.openxmlformats.org/markup-compatibility/2006" xmlns:wp14="http://schemas.microsoft.com/office/word/2010/wordprocessingDrawing" xmlns:w14="http://schemas.microsoft.com/office/word/2010/wordml" mc:Ignorable="w14 wp14">
+  <w:p>
+    <w:pPr>
+      <w:pStyle w:val="Footer"/>
+      <w:jc w:val="center"/>
+      <w:rPr/>
+    </w:pPr>
+    <w:r>
+      <w:rPr/>
+      <w:fldChar w:fldCharType="begin"/>
+    </w:r>
+    <w:r>
+      <w:instrText> PAGE </w:instrText>
+    </w:r>
+    <w:r>
+      <w:fldChar w:fldCharType="separate"/>
+    </w:r>
+    <w:r>
+      <w:t>6</w:t>
+    </w:r>
+    <w:r>
+      <w:fldChar w:fldCharType="end"/>
+    </w:r>
+  </w:p>
+</w:ftr>
+</file>
+
+<file path=word/footer4.xml><?xml version="1.0" encoding="utf-8"?>
+<w:ftr xmlns:o="urn:schemas-microsoft-com:office:office" xmlns:r="http://schemas.openxmlformats.org/officeDocument/2006/relationships" xmlns:v="urn:schemas-microsoft-com:vml" xmlns:w="http://schemas.openxmlformats.org/wordprocessingml/2006/main" xmlns:w10="urn:schemas-microsoft-com:office:word" xmlns:wp="http://schemas.openxmlformats.org/drawingml/2006/wordprocessingDrawing" xmlns:wps="http://schemas.microsoft.com/office/word/2010/wordprocessingShape" xmlns:wpg="http://schemas.microsoft.com/office/word/2010/wordprocessingGroup" xmlns:mc="http://schemas.openxmlformats.org/markup-compatibility/2006" xmlns:wp14="http://schemas.microsoft.com/office/word/2010/wordprocessingDrawing" xmlns:w14="http://schemas.microsoft.com/office/word/2010/wordml" mc:Ignorable="w14 wp14">
+  <w:p>
+    <w:pPr>
+      <w:pStyle w:val="Footer"/>
+      <w:jc w:val="center"/>
+      <w:rPr/>
+    </w:pPr>
+    <w:r>
+      <w:rPr/>
+      <w:fldChar w:fldCharType="begin"/>
+    </w:r>
+    <w:r>
+      <w:instrText> PAGE </w:instrText>
+    </w:r>
+    <w:r>
+      <w:fldChar w:fldCharType="separate"/>
+    </w:r>
+    <w:r>
+      <w:t>6</w:t>
+    </w:r>
+    <w:r>
+      <w:fldChar w:fldCharType="end"/>
+    </w:r>
+  </w:p>
+</w:ftr>
+</file>
+
+<file path=word/footer5.xml><?xml version="1.0" encoding="utf-8"?>
+<w:ftr xmlns:o="urn:schemas-microsoft-com:office:office" xmlns:r="http://schemas.openxmlformats.org/officeDocument/2006/relationships" xmlns:v="urn:schemas-microsoft-com:vml" xmlns:w="http://schemas.openxmlformats.org/wordprocessingml/2006/main" xmlns:w10="urn:schemas-microsoft-com:office:word" xmlns:wp="http://schemas.openxmlformats.org/drawingml/2006/wordprocessingDrawing" xmlns:wps="http://schemas.microsoft.com/office/word/2010/wordprocessingShape" xmlns:wpg="http://schemas.microsoft.com/office/word/2010/wordprocessingGroup" xmlns:mc="http://schemas.openxmlformats.org/markup-compatibility/2006" xmlns:wp14="http://schemas.microsoft.com/office/word/2010/wordprocessingDrawing" xmlns:w14="http://schemas.microsoft.com/office/word/2010/wordml" mc:Ignorable="w14 wp14">
+  <w:p>
+    <w:pPr>
+      <w:pStyle w:val="Footer"/>
+      <w:jc w:val="center"/>
+      <w:rPr/>
+    </w:pPr>
+    <w:r>
+      <w:rPr/>
+      <w:fldChar w:fldCharType="begin"/>
+    </w:r>
+    <w:r>
+      <w:instrText> PAGE </w:instrText>
+    </w:r>
+    <w:r>
+      <w:fldChar w:fldCharType="separate"/>
+    </w:r>
+    <w:r>
+      <w:t>6</w:t>
+    </w:r>
+    <w:r>
+      <w:fldChar w:fldCharType="end"/>
+    </w:r>
+  </w:p>
+</w:ftr>
+</file>
+
+<file path=word/footer6.xml><?xml version="1.0" encoding="utf-8"?>
+<w:ftr xmlns:o="urn:schemas-microsoft-com:office:office" xmlns:r="http://schemas.openxmlformats.org/officeDocument/2006/relationships" xmlns:v="urn:schemas-microsoft-com:vml" xmlns:w="http://schemas.openxmlformats.org/wordprocessingml/2006/main" xmlns:w10="urn:schemas-microsoft-com:office:word" xmlns:wp="http://schemas.openxmlformats.org/drawingml/2006/wordprocessingDrawing" xmlns:wps="http://schemas.microsoft.com/office/word/2010/wordprocessingShape" xmlns:wpg="http://schemas.microsoft.com/office/word/2010/wordprocessingGroup" xmlns:mc="http://schemas.openxmlformats.org/markup-compatibility/2006" xmlns:wp14="http://schemas.microsoft.com/office/word/2010/wordprocessingDrawing" xmlns:w14="http://schemas.microsoft.com/office/word/2010/wordml" mc:Ignorable="w14 wp14">
+  <w:p>
+    <w:pPr>
+      <w:pStyle w:val="Footer"/>
+      <w:jc w:val="center"/>
+      <w:rPr/>
+    </w:pPr>
+    <w:r>
+      <w:rPr/>
+      <w:fldChar w:fldCharType="begin"/>
+    </w:r>
+    <w:r>
+      <w:instrText> PAGE </w:instrText>
+    </w:r>
+    <w:r>
+      <w:fldChar w:fldCharType="separate"/>
+    </w:r>
+    <w:r>
+      <w:t>6</w:t>
+    </w:r>
+    <w:r>
+      <w:fldChar w:fldCharType="end"/>
+    </w:r>
+  </w:p>
+</w:ftr>
 </file>
 
 <file path=word/numbering.xml><?xml version="1.0" encoding="utf-8"?>
@@ -227,9 +2322,6 @@
       <w:lvlText w:val=""/>
       <w:lvlJc w:val="left"/>
       <w:pPr>
-        <w:tabs>
-          <w:tab w:val="num" w:pos="432"/>
-        </w:tabs>
         <w:ind w:left="432" w:hanging="432"/>
       </w:pPr>
     </w:lvl>
@@ -338,8 +2430,690 @@
       </w:pPr>
     </w:lvl>
   </w:abstractNum>
+  <w:abstractNum w:abstractNumId="2">
+    <w:lvl w:ilvl="0">
+      <w:start w:val="1"/>
+      <w:numFmt w:val="none"/>
+      <w:suff w:val="nothing"/>
+      <w:lvlText w:val=""/>
+      <w:lvlJc w:val="left"/>
+      <w:pPr>
+        <w:ind w:left="432" w:hanging="432"/>
+      </w:pPr>
+    </w:lvl>
+    <w:lvl w:ilvl="1">
+      <w:start w:val="1"/>
+      <w:numFmt w:val="none"/>
+      <w:suff w:val="nothing"/>
+      <w:lvlText w:val=""/>
+      <w:lvlJc w:val="left"/>
+      <w:pPr>
+        <w:ind w:left="576" w:hanging="576"/>
+      </w:pPr>
+    </w:lvl>
+    <w:lvl w:ilvl="2">
+      <w:start w:val="1"/>
+      <w:numFmt w:val="none"/>
+      <w:suff w:val="nothing"/>
+      <w:lvlText w:val=""/>
+      <w:lvlJc w:val="left"/>
+      <w:pPr>
+        <w:ind w:left="720" w:hanging="720"/>
+      </w:pPr>
+    </w:lvl>
+    <w:lvl w:ilvl="3">
+      <w:start w:val="1"/>
+      <w:numFmt w:val="none"/>
+      <w:suff w:val="nothing"/>
+      <w:lvlText w:val=""/>
+      <w:lvlJc w:val="left"/>
+      <w:pPr>
+        <w:ind w:left="864" w:hanging="864"/>
+      </w:pPr>
+    </w:lvl>
+    <w:lvl w:ilvl="4">
+      <w:start w:val="1"/>
+      <w:numFmt w:val="none"/>
+      <w:suff w:val="nothing"/>
+      <w:lvlText w:val=""/>
+      <w:lvlJc w:val="left"/>
+      <w:pPr>
+        <w:ind w:left="1008" w:hanging="1008"/>
+      </w:pPr>
+    </w:lvl>
+    <w:lvl w:ilvl="5">
+      <w:start w:val="1"/>
+      <w:numFmt w:val="none"/>
+      <w:suff w:val="nothing"/>
+      <w:lvlText w:val=""/>
+      <w:lvlJc w:val="left"/>
+      <w:pPr>
+        <w:ind w:left="1152" w:hanging="1152"/>
+      </w:pPr>
+    </w:lvl>
+    <w:lvl w:ilvl="6">
+      <w:start w:val="1"/>
+      <w:numFmt w:val="none"/>
+      <w:suff w:val="nothing"/>
+      <w:lvlText w:val=""/>
+      <w:lvlJc w:val="left"/>
+      <w:pPr>
+        <w:ind w:left="1296" w:hanging="1296"/>
+      </w:pPr>
+    </w:lvl>
+    <w:lvl w:ilvl="7">
+      <w:start w:val="1"/>
+      <w:numFmt w:val="none"/>
+      <w:suff w:val="nothing"/>
+      <w:lvlText w:val=""/>
+      <w:lvlJc w:val="left"/>
+      <w:pPr>
+        <w:ind w:left="1440" w:hanging="1440"/>
+      </w:pPr>
+    </w:lvl>
+    <w:lvl w:ilvl="8">
+      <w:start w:val="1"/>
+      <w:numFmt w:val="none"/>
+      <w:suff w:val="nothing"/>
+      <w:lvlText w:val=""/>
+      <w:lvlJc w:val="left"/>
+      <w:pPr>
+        <w:ind w:left="1584" w:hanging="1584"/>
+      </w:pPr>
+    </w:lvl>
+  </w:abstractNum>
+  <w:abstractNum w:abstractNumId="3">
+    <w:lvl w:ilvl="0">
+      <w:start w:val="1"/>
+      <w:numFmt w:val="bullet"/>
+      <w:lvlText w:val=""/>
+      <w:lvlJc w:val="left"/>
+      <w:pPr>
+        <w:tabs>
+          <w:tab w:val="num" w:pos="720"/>
+        </w:tabs>
+        <w:ind w:left="720" w:hanging="360"/>
+      </w:pPr>
+      <w:rPr>
+        <w:rFonts w:ascii="Symbol" w:hAnsi="Symbol" w:cs="Symbol" w:hint="default"/>
+      </w:rPr>
+    </w:lvl>
+    <w:lvl w:ilvl="1">
+      <w:start w:val="1"/>
+      <w:numFmt w:val="bullet"/>
+      <w:lvlText w:val=""/>
+      <w:lvlJc w:val="left"/>
+      <w:pPr>
+        <w:tabs>
+          <w:tab w:val="num" w:pos="1080"/>
+        </w:tabs>
+        <w:ind w:left="1080" w:hanging="360"/>
+      </w:pPr>
+      <w:rPr>
+        <w:rFonts w:ascii="Symbol" w:hAnsi="Symbol" w:cs="Symbol" w:hint="default"/>
+      </w:rPr>
+    </w:lvl>
+    <w:lvl w:ilvl="2">
+      <w:start w:val="1"/>
+      <w:numFmt w:val="bullet"/>
+      <w:lvlText w:val=""/>
+      <w:lvlJc w:val="left"/>
+      <w:pPr>
+        <w:tabs>
+          <w:tab w:val="num" w:pos="1440"/>
+        </w:tabs>
+        <w:ind w:left="1440" w:hanging="360"/>
+      </w:pPr>
+      <w:rPr>
+        <w:rFonts w:ascii="Symbol" w:hAnsi="Symbol" w:cs="Symbol" w:hint="default"/>
+      </w:rPr>
+    </w:lvl>
+    <w:lvl w:ilvl="3">
+      <w:start w:val="1"/>
+      <w:numFmt w:val="bullet"/>
+      <w:lvlText w:val=""/>
+      <w:lvlJc w:val="left"/>
+      <w:pPr>
+        <w:tabs>
+          <w:tab w:val="num" w:pos="1800"/>
+        </w:tabs>
+        <w:ind w:left="1800" w:hanging="360"/>
+      </w:pPr>
+      <w:rPr>
+        <w:rFonts w:ascii="Symbol" w:hAnsi="Symbol" w:cs="Symbol" w:hint="default"/>
+      </w:rPr>
+    </w:lvl>
+    <w:lvl w:ilvl="4">
+      <w:start w:val="1"/>
+      <w:numFmt w:val="bullet"/>
+      <w:lvlText w:val=""/>
+      <w:lvlJc w:val="left"/>
+      <w:pPr>
+        <w:tabs>
+          <w:tab w:val="num" w:pos="2160"/>
+        </w:tabs>
+        <w:ind w:left="2160" w:hanging="360"/>
+      </w:pPr>
+      <w:rPr>
+        <w:rFonts w:ascii="Symbol" w:hAnsi="Symbol" w:cs="Symbol" w:hint="default"/>
+      </w:rPr>
+    </w:lvl>
+    <w:lvl w:ilvl="5">
+      <w:start w:val="1"/>
+      <w:numFmt w:val="bullet"/>
+      <w:lvlText w:val=""/>
+      <w:lvlJc w:val="left"/>
+      <w:pPr>
+        <w:tabs>
+          <w:tab w:val="num" w:pos="2520"/>
+        </w:tabs>
+        <w:ind w:left="2520" w:hanging="360"/>
+      </w:pPr>
+      <w:rPr>
+        <w:rFonts w:ascii="Symbol" w:hAnsi="Symbol" w:cs="Symbol" w:hint="default"/>
+      </w:rPr>
+    </w:lvl>
+    <w:lvl w:ilvl="6">
+      <w:start w:val="1"/>
+      <w:numFmt w:val="bullet"/>
+      <w:lvlText w:val=""/>
+      <w:lvlJc w:val="left"/>
+      <w:pPr>
+        <w:tabs>
+          <w:tab w:val="num" w:pos="2880"/>
+        </w:tabs>
+        <w:ind w:left="2880" w:hanging="360"/>
+      </w:pPr>
+      <w:rPr>
+        <w:rFonts w:ascii="Symbol" w:hAnsi="Symbol" w:cs="Symbol" w:hint="default"/>
+      </w:rPr>
+    </w:lvl>
+    <w:lvl w:ilvl="7">
+      <w:start w:val="1"/>
+      <w:numFmt w:val="bullet"/>
+      <w:lvlText w:val=""/>
+      <w:lvlJc w:val="left"/>
+      <w:pPr>
+        <w:tabs>
+          <w:tab w:val="num" w:pos="3240"/>
+        </w:tabs>
+        <w:ind w:left="3240" w:hanging="360"/>
+      </w:pPr>
+      <w:rPr>
+        <w:rFonts w:ascii="Symbol" w:hAnsi="Symbol" w:cs="Symbol" w:hint="default"/>
+      </w:rPr>
+    </w:lvl>
+    <w:lvl w:ilvl="8">
+      <w:start w:val="1"/>
+      <w:numFmt w:val="bullet"/>
+      <w:lvlText w:val=""/>
+      <w:lvlJc w:val="left"/>
+      <w:pPr>
+        <w:tabs>
+          <w:tab w:val="num" w:pos="3600"/>
+        </w:tabs>
+        <w:ind w:left="3600" w:hanging="360"/>
+      </w:pPr>
+      <w:rPr>
+        <w:rFonts w:ascii="Symbol" w:hAnsi="Symbol" w:cs="Symbol" w:hint="default"/>
+      </w:rPr>
+    </w:lvl>
+  </w:abstractNum>
+  <w:abstractNum w:abstractNumId="4">
+    <w:lvl w:ilvl="0">
+      <w:start w:val="1"/>
+      <w:numFmt w:val="bullet"/>
+      <w:lvlText w:val=""/>
+      <w:lvlJc w:val="left"/>
+      <w:pPr>
+        <w:tabs>
+          <w:tab w:val="num" w:pos="720"/>
+        </w:tabs>
+        <w:ind w:left="720" w:hanging="360"/>
+      </w:pPr>
+      <w:rPr>
+        <w:rFonts w:ascii="Symbol" w:hAnsi="Symbol" w:cs="Symbol" w:hint="default"/>
+        <w:rFonts w:cs="OpenSymbol"/>
+      </w:rPr>
+    </w:lvl>
+    <w:lvl w:ilvl="1">
+      <w:start w:val="1"/>
+      <w:numFmt w:val="bullet"/>
+      <w:lvlText w:val="◦"/>
+      <w:lvlJc w:val="left"/>
+      <w:pPr>
+        <w:tabs>
+          <w:tab w:val="num" w:pos="1080"/>
+        </w:tabs>
+        <w:ind w:left="1080" w:hanging="360"/>
+      </w:pPr>
+      <w:rPr>
+        <w:rFonts w:ascii="OpenSymbol" w:hAnsi="OpenSymbol" w:cs="OpenSymbol" w:hint="default"/>
+        <w:rFonts w:cs="OpenSymbol"/>
+      </w:rPr>
+    </w:lvl>
+    <w:lvl w:ilvl="2">
+      <w:start w:val="1"/>
+      <w:numFmt w:val="bullet"/>
+      <w:lvlText w:val="▪"/>
+      <w:lvlJc w:val="left"/>
+      <w:pPr>
+        <w:tabs>
+          <w:tab w:val="num" w:pos="1440"/>
+        </w:tabs>
+        <w:ind w:left="1440" w:hanging="360"/>
+      </w:pPr>
+      <w:rPr>
+        <w:rFonts w:ascii="OpenSymbol" w:hAnsi="OpenSymbol" w:cs="OpenSymbol" w:hint="default"/>
+        <w:rFonts w:cs="OpenSymbol"/>
+      </w:rPr>
+    </w:lvl>
+    <w:lvl w:ilvl="3">
+      <w:start w:val="1"/>
+      <w:numFmt w:val="bullet"/>
+      <w:lvlText w:val=""/>
+      <w:lvlJc w:val="left"/>
+      <w:pPr>
+        <w:tabs>
+          <w:tab w:val="num" w:pos="1800"/>
+        </w:tabs>
+        <w:ind w:left="1800" w:hanging="360"/>
+      </w:pPr>
+      <w:rPr>
+        <w:rFonts w:ascii="Symbol" w:hAnsi="Symbol" w:cs="Symbol" w:hint="default"/>
+        <w:rFonts w:cs="OpenSymbol"/>
+      </w:rPr>
+    </w:lvl>
+    <w:lvl w:ilvl="4">
+      <w:start w:val="1"/>
+      <w:numFmt w:val="bullet"/>
+      <w:lvlText w:val="◦"/>
+      <w:lvlJc w:val="left"/>
+      <w:pPr>
+        <w:tabs>
+          <w:tab w:val="num" w:pos="2160"/>
+        </w:tabs>
+        <w:ind w:left="2160" w:hanging="360"/>
+      </w:pPr>
+      <w:rPr>
+        <w:rFonts w:ascii="OpenSymbol" w:hAnsi="OpenSymbol" w:cs="OpenSymbol" w:hint="default"/>
+        <w:rFonts w:cs="OpenSymbol"/>
+      </w:rPr>
+    </w:lvl>
+    <w:lvl w:ilvl="5">
+      <w:start w:val="1"/>
+      <w:numFmt w:val="bullet"/>
+      <w:lvlText w:val="▪"/>
+      <w:lvlJc w:val="left"/>
+      <w:pPr>
+        <w:tabs>
+          <w:tab w:val="num" w:pos="2520"/>
+        </w:tabs>
+        <w:ind w:left="2520" w:hanging="360"/>
+      </w:pPr>
+      <w:rPr>
+        <w:rFonts w:ascii="OpenSymbol" w:hAnsi="OpenSymbol" w:cs="OpenSymbol" w:hint="default"/>
+        <w:rFonts w:cs="OpenSymbol"/>
+      </w:rPr>
+    </w:lvl>
+    <w:lvl w:ilvl="6">
+      <w:start w:val="1"/>
+      <w:numFmt w:val="bullet"/>
+      <w:lvlText w:val=""/>
+      <w:lvlJc w:val="left"/>
+      <w:pPr>
+        <w:tabs>
+          <w:tab w:val="num" w:pos="2880"/>
+        </w:tabs>
+        <w:ind w:left="2880" w:hanging="360"/>
+      </w:pPr>
+      <w:rPr>
+        <w:rFonts w:ascii="Symbol" w:hAnsi="Symbol" w:cs="Symbol" w:hint="default"/>
+        <w:rFonts w:cs="OpenSymbol"/>
+      </w:rPr>
+    </w:lvl>
+    <w:lvl w:ilvl="7">
+      <w:start w:val="1"/>
+      <w:numFmt w:val="bullet"/>
+      <w:lvlText w:val="◦"/>
+      <w:lvlJc w:val="left"/>
+      <w:pPr>
+        <w:tabs>
+          <w:tab w:val="num" w:pos="3240"/>
+        </w:tabs>
+        <w:ind w:left="3240" w:hanging="360"/>
+      </w:pPr>
+      <w:rPr>
+        <w:rFonts w:ascii="OpenSymbol" w:hAnsi="OpenSymbol" w:cs="OpenSymbol" w:hint="default"/>
+        <w:rFonts w:cs="OpenSymbol"/>
+      </w:rPr>
+    </w:lvl>
+    <w:lvl w:ilvl="8">
+      <w:start w:val="1"/>
+      <w:numFmt w:val="bullet"/>
+      <w:lvlText w:val="▪"/>
+      <w:lvlJc w:val="left"/>
+      <w:pPr>
+        <w:tabs>
+          <w:tab w:val="num" w:pos="3600"/>
+        </w:tabs>
+        <w:ind w:left="3600" w:hanging="360"/>
+      </w:pPr>
+      <w:rPr>
+        <w:rFonts w:ascii="OpenSymbol" w:hAnsi="OpenSymbol" w:cs="OpenSymbol" w:hint="default"/>
+        <w:rFonts w:cs="OpenSymbol"/>
+      </w:rPr>
+    </w:lvl>
+  </w:abstractNum>
+  <w:abstractNum w:abstractNumId="5">
+    <w:lvl w:ilvl="0">
+      <w:start w:val="1"/>
+      <w:numFmt w:val="bullet"/>
+      <w:lvlText w:val=""/>
+      <w:lvlJc w:val="left"/>
+      <w:pPr>
+        <w:tabs>
+          <w:tab w:val="num" w:pos="720"/>
+        </w:tabs>
+        <w:ind w:left="720" w:hanging="360"/>
+      </w:pPr>
+      <w:rPr>
+        <w:rFonts w:ascii="Symbol" w:hAnsi="Symbol" w:cs="Symbol" w:hint="default"/>
+        <w:rFonts w:cs="OpenSymbol"/>
+      </w:rPr>
+    </w:lvl>
+    <w:lvl w:ilvl="1">
+      <w:start w:val="1"/>
+      <w:numFmt w:val="bullet"/>
+      <w:lvlText w:val="◦"/>
+      <w:lvlJc w:val="left"/>
+      <w:pPr>
+        <w:tabs>
+          <w:tab w:val="num" w:pos="1080"/>
+        </w:tabs>
+        <w:ind w:left="1080" w:hanging="360"/>
+      </w:pPr>
+      <w:rPr>
+        <w:rFonts w:ascii="OpenSymbol" w:hAnsi="OpenSymbol" w:cs="OpenSymbol" w:hint="default"/>
+        <w:rFonts w:cs="OpenSymbol"/>
+      </w:rPr>
+    </w:lvl>
+    <w:lvl w:ilvl="2">
+      <w:start w:val="1"/>
+      <w:numFmt w:val="bullet"/>
+      <w:lvlText w:val="▪"/>
+      <w:lvlJc w:val="left"/>
+      <w:pPr>
+        <w:tabs>
+          <w:tab w:val="num" w:pos="1440"/>
+        </w:tabs>
+        <w:ind w:left="1440" w:hanging="360"/>
+      </w:pPr>
+      <w:rPr>
+        <w:rFonts w:ascii="OpenSymbol" w:hAnsi="OpenSymbol" w:cs="OpenSymbol" w:hint="default"/>
+        <w:rFonts w:cs="OpenSymbol"/>
+      </w:rPr>
+    </w:lvl>
+    <w:lvl w:ilvl="3">
+      <w:start w:val="1"/>
+      <w:numFmt w:val="bullet"/>
+      <w:lvlText w:val=""/>
+      <w:lvlJc w:val="left"/>
+      <w:pPr>
+        <w:tabs>
+          <w:tab w:val="num" w:pos="1800"/>
+        </w:tabs>
+        <w:ind w:left="1800" w:hanging="360"/>
+      </w:pPr>
+      <w:rPr>
+        <w:rFonts w:ascii="Symbol" w:hAnsi="Symbol" w:cs="Symbol" w:hint="default"/>
+        <w:rFonts w:cs="OpenSymbol"/>
+      </w:rPr>
+    </w:lvl>
+    <w:lvl w:ilvl="4">
+      <w:start w:val="1"/>
+      <w:numFmt w:val="bullet"/>
+      <w:lvlText w:val="◦"/>
+      <w:lvlJc w:val="left"/>
+      <w:pPr>
+        <w:tabs>
+          <w:tab w:val="num" w:pos="2160"/>
+        </w:tabs>
+        <w:ind w:left="2160" w:hanging="360"/>
+      </w:pPr>
+      <w:rPr>
+        <w:rFonts w:ascii="OpenSymbol" w:hAnsi="OpenSymbol" w:cs="OpenSymbol" w:hint="default"/>
+        <w:rFonts w:cs="OpenSymbol"/>
+      </w:rPr>
+    </w:lvl>
+    <w:lvl w:ilvl="5">
+      <w:start w:val="1"/>
+      <w:numFmt w:val="bullet"/>
+      <w:lvlText w:val="▪"/>
+      <w:lvlJc w:val="left"/>
+      <w:pPr>
+        <w:tabs>
+          <w:tab w:val="num" w:pos="2520"/>
+        </w:tabs>
+        <w:ind w:left="2520" w:hanging="360"/>
+      </w:pPr>
+      <w:rPr>
+        <w:rFonts w:ascii="OpenSymbol" w:hAnsi="OpenSymbol" w:cs="OpenSymbol" w:hint="default"/>
+        <w:rFonts w:cs="OpenSymbol"/>
+      </w:rPr>
+    </w:lvl>
+    <w:lvl w:ilvl="6">
+      <w:start w:val="1"/>
+      <w:numFmt w:val="bullet"/>
+      <w:lvlText w:val=""/>
+      <w:lvlJc w:val="left"/>
+      <w:pPr>
+        <w:tabs>
+          <w:tab w:val="num" w:pos="2880"/>
+        </w:tabs>
+        <w:ind w:left="2880" w:hanging="360"/>
+      </w:pPr>
+      <w:rPr>
+        <w:rFonts w:ascii="Symbol" w:hAnsi="Symbol" w:cs="Symbol" w:hint="default"/>
+        <w:rFonts w:cs="OpenSymbol"/>
+      </w:rPr>
+    </w:lvl>
+    <w:lvl w:ilvl="7">
+      <w:start w:val="1"/>
+      <w:numFmt w:val="bullet"/>
+      <w:lvlText w:val="◦"/>
+      <w:lvlJc w:val="left"/>
+      <w:pPr>
+        <w:tabs>
+          <w:tab w:val="num" w:pos="3240"/>
+        </w:tabs>
+        <w:ind w:left="3240" w:hanging="360"/>
+      </w:pPr>
+      <w:rPr>
+        <w:rFonts w:ascii="OpenSymbol" w:hAnsi="OpenSymbol" w:cs="OpenSymbol" w:hint="default"/>
+        <w:rFonts w:cs="OpenSymbol"/>
+      </w:rPr>
+    </w:lvl>
+    <w:lvl w:ilvl="8">
+      <w:start w:val="1"/>
+      <w:numFmt w:val="bullet"/>
+      <w:lvlText w:val="▪"/>
+      <w:lvlJc w:val="left"/>
+      <w:pPr>
+        <w:tabs>
+          <w:tab w:val="num" w:pos="3600"/>
+        </w:tabs>
+        <w:ind w:left="3600" w:hanging="360"/>
+      </w:pPr>
+      <w:rPr>
+        <w:rFonts w:ascii="OpenSymbol" w:hAnsi="OpenSymbol" w:cs="OpenSymbol" w:hint="default"/>
+        <w:rFonts w:cs="OpenSymbol"/>
+      </w:rPr>
+    </w:lvl>
+  </w:abstractNum>
+  <w:abstractNum w:abstractNumId="6">
+    <w:lvl w:ilvl="0">
+      <w:start w:val="1"/>
+      <w:numFmt w:val="bullet"/>
+      <w:lvlText w:val=""/>
+      <w:lvlJc w:val="left"/>
+      <w:pPr>
+        <w:tabs>
+          <w:tab w:val="num" w:pos="720"/>
+        </w:tabs>
+        <w:ind w:left="720" w:hanging="360"/>
+      </w:pPr>
+      <w:rPr>
+        <w:rFonts w:ascii="Symbol" w:hAnsi="Symbol" w:cs="Symbol" w:hint="default"/>
+        <w:rFonts w:cs="OpenSymbol"/>
+      </w:rPr>
+    </w:lvl>
+    <w:lvl w:ilvl="1">
+      <w:start w:val="1"/>
+      <w:numFmt w:val="bullet"/>
+      <w:lvlText w:val="◦"/>
+      <w:lvlJc w:val="left"/>
+      <w:pPr>
+        <w:tabs>
+          <w:tab w:val="num" w:pos="1080"/>
+        </w:tabs>
+        <w:ind w:left="1080" w:hanging="360"/>
+      </w:pPr>
+      <w:rPr>
+        <w:rFonts w:ascii="OpenSymbol" w:hAnsi="OpenSymbol" w:cs="OpenSymbol" w:hint="default"/>
+        <w:rFonts w:cs="OpenSymbol"/>
+      </w:rPr>
+    </w:lvl>
+    <w:lvl w:ilvl="2">
+      <w:start w:val="1"/>
+      <w:numFmt w:val="bullet"/>
+      <w:lvlText w:val="▪"/>
+      <w:lvlJc w:val="left"/>
+      <w:pPr>
+        <w:tabs>
+          <w:tab w:val="num" w:pos="1440"/>
+        </w:tabs>
+        <w:ind w:left="1440" w:hanging="360"/>
+      </w:pPr>
+      <w:rPr>
+        <w:rFonts w:ascii="OpenSymbol" w:hAnsi="OpenSymbol" w:cs="OpenSymbol" w:hint="default"/>
+        <w:rFonts w:cs="OpenSymbol"/>
+      </w:rPr>
+    </w:lvl>
+    <w:lvl w:ilvl="3">
+      <w:start w:val="1"/>
+      <w:numFmt w:val="bullet"/>
+      <w:lvlText w:val=""/>
+      <w:lvlJc w:val="left"/>
+      <w:pPr>
+        <w:tabs>
+          <w:tab w:val="num" w:pos="1800"/>
+        </w:tabs>
+        <w:ind w:left="1800" w:hanging="360"/>
+      </w:pPr>
+      <w:rPr>
+        <w:rFonts w:ascii="Symbol" w:hAnsi="Symbol" w:cs="Symbol" w:hint="default"/>
+        <w:rFonts w:cs="OpenSymbol"/>
+      </w:rPr>
+    </w:lvl>
+    <w:lvl w:ilvl="4">
+      <w:start w:val="1"/>
+      <w:numFmt w:val="bullet"/>
+      <w:lvlText w:val="◦"/>
+      <w:lvlJc w:val="left"/>
+      <w:pPr>
+        <w:tabs>
+          <w:tab w:val="num" w:pos="2160"/>
+        </w:tabs>
+        <w:ind w:left="2160" w:hanging="360"/>
+      </w:pPr>
+      <w:rPr>
+        <w:rFonts w:ascii="OpenSymbol" w:hAnsi="OpenSymbol" w:cs="OpenSymbol" w:hint="default"/>
+        <w:rFonts w:cs="OpenSymbol"/>
+      </w:rPr>
+    </w:lvl>
+    <w:lvl w:ilvl="5">
+      <w:start w:val="1"/>
+      <w:numFmt w:val="bullet"/>
+      <w:lvlText w:val="▪"/>
+      <w:lvlJc w:val="left"/>
+      <w:pPr>
+        <w:tabs>
+          <w:tab w:val="num" w:pos="2520"/>
+        </w:tabs>
+        <w:ind w:left="2520" w:hanging="360"/>
+      </w:pPr>
+      <w:rPr>
+        <w:rFonts w:ascii="OpenSymbol" w:hAnsi="OpenSymbol" w:cs="OpenSymbol" w:hint="default"/>
+        <w:rFonts w:cs="OpenSymbol"/>
+      </w:rPr>
+    </w:lvl>
+    <w:lvl w:ilvl="6">
+      <w:start w:val="1"/>
+      <w:numFmt w:val="bullet"/>
+      <w:lvlText w:val=""/>
+      <w:lvlJc w:val="left"/>
+      <w:pPr>
+        <w:tabs>
+          <w:tab w:val="num" w:pos="2880"/>
+        </w:tabs>
+        <w:ind w:left="2880" w:hanging="360"/>
+      </w:pPr>
+      <w:rPr>
+        <w:rFonts w:ascii="Symbol" w:hAnsi="Symbol" w:cs="Symbol" w:hint="default"/>
+        <w:rFonts w:cs="OpenSymbol"/>
+      </w:rPr>
+    </w:lvl>
+    <w:lvl w:ilvl="7">
+      <w:start w:val="1"/>
+      <w:numFmt w:val="bullet"/>
+      <w:lvlText w:val="◦"/>
+      <w:lvlJc w:val="left"/>
+      <w:pPr>
+        <w:tabs>
+          <w:tab w:val="num" w:pos="3240"/>
+        </w:tabs>
+        <w:ind w:left="3240" w:hanging="360"/>
+      </w:pPr>
+      <w:rPr>
+        <w:rFonts w:ascii="OpenSymbol" w:hAnsi="OpenSymbol" w:cs="OpenSymbol" w:hint="default"/>
+        <w:rFonts w:cs="OpenSymbol"/>
+      </w:rPr>
+    </w:lvl>
+    <w:lvl w:ilvl="8">
+      <w:start w:val="1"/>
+      <w:numFmt w:val="bullet"/>
+      <w:lvlText w:val="▪"/>
+      <w:lvlJc w:val="left"/>
+      <w:pPr>
+        <w:tabs>
+          <w:tab w:val="num" w:pos="3600"/>
+        </w:tabs>
+        <w:ind w:left="3600" w:hanging="360"/>
+      </w:pPr>
+      <w:rPr>
+        <w:rFonts w:ascii="OpenSymbol" w:hAnsi="OpenSymbol" w:cs="OpenSymbol" w:hint="default"/>
+        <w:rFonts w:cs="OpenSymbol"/>
+      </w:rPr>
+    </w:lvl>
+  </w:abstractNum>
   <w:num w:numId="1">
     <w:abstractNumId w:val="1"/>
+  </w:num>
+  <w:num w:numId="2">
+    <w:abstractNumId w:val="2"/>
+  </w:num>
+  <w:num w:numId="3">
+    <w:abstractNumId w:val="3"/>
+  </w:num>
+  <w:num w:numId="4">
+    <w:abstractNumId w:val="4"/>
+  </w:num>
+  <w:num w:numId="5">
+    <w:abstractNumId w:val="5"/>
+  </w:num>
+  <w:num w:numId="6">
+    <w:abstractNumId w:val="6"/>
   </w:num>
 </w:numbering>
 </file>
@@ -350,15 +3124,12 @@
     <w:rPrDefault>
       <w:rPr>
         <w:rFonts w:ascii="Liberation Serif" w:hAnsi="Liberation Serif" w:eastAsia="Noto Sans CJK SC Regular" w:cs="FreeSans"/>
-        <w:sz w:val="24"/>
         <w:szCs w:val="24"/>
         <w:lang w:val="en-US" w:eastAsia="zh-CN" w:bidi="hi-IN"/>
       </w:rPr>
     </w:rPrDefault>
     <w:pPrDefault>
-      <w:pPr>
-        <w:widowControl/>
-      </w:pPr>
+      <w:pPr/>
     </w:pPrDefault>
   </w:docDefaults>
   <w:style w:type="paragraph" w:styleId="Normal">
@@ -366,10 +3137,12 @@
     <w:qFormat/>
     <w:pPr>
       <w:widowControl/>
+      <w:bidi w:val="0"/>
+      <w:jc w:val="left"/>
     </w:pPr>
     <w:rPr>
       <w:rFonts w:ascii="Liberation Serif" w:hAnsi="Liberation Serif" w:eastAsia="Noto Sans CJK SC Regular" w:cs="FreeSans"/>
-      <w:color w:val="auto"/>
+      <w:color w:val="00000A"/>
       <w:sz w:val="24"/>
       <w:szCs w:val="24"/>
       <w:lang w:val="en-US" w:eastAsia="zh-CN" w:bidi="hi-IN"/>
@@ -378,7 +3151,6 @@
   <w:style w:type="paragraph" w:styleId="Heading1">
     <w:name w:val="Heading 1"/>
     <w:basedOn w:val="Heading"/>
-    <w:next w:val="TextBody"/>
     <w:qFormat/>
     <w:pPr>
       <w:numPr>
@@ -409,6 +3181,31 @@
     <w:name w:val="Index Link"/>
     <w:qFormat/>
     <w:rPr/>
+  </w:style>
+  <w:style w:type="character" w:styleId="Bullets">
+    <w:name w:val="Bullets"/>
+    <w:qFormat/>
+    <w:rPr>
+      <w:rFonts w:ascii="OpenSymbol" w:hAnsi="OpenSymbol" w:eastAsia="OpenSymbol" w:cs="OpenSymbol"/>
+    </w:rPr>
+  </w:style>
+  <w:style w:type="character" w:styleId="SourceText">
+    <w:name w:val="Source Text"/>
+    <w:qFormat/>
+    <w:rPr>
+      <w:rFonts w:ascii="Liberation Mono" w:hAnsi="Liberation Mono" w:eastAsia="Nimbus Mono L" w:cs="Liberation Mono"/>
+    </w:rPr>
+  </w:style>
+  <w:style w:type="character" w:styleId="FootnoteCharacters">
+    <w:name w:val="Footnote Characters"/>
+    <w:qFormat/>
+    <w:rPr/>
+  </w:style>
+  <w:style w:type="character" w:styleId="FootnoteAnchor">
+    <w:name w:val="Footnote Anchor"/>
+    <w:rPr>
+      <w:vertAlign w:val="superscript"/>
+    </w:rPr>
   </w:style>
   <w:style w:type="paragraph" w:styleId="Heading">
     <w:name w:val="Heading"/>
@@ -471,7 +3268,6 @@
   <w:style w:type="paragraph" w:styleId="Title">
     <w:name w:val="Title"/>
     <w:basedOn w:val="Heading"/>
-    <w:next w:val="TextBody"/>
     <w:qFormat/>
     <w:pPr>
       <w:jc w:val="center"/>
@@ -495,9 +3291,10 @@
     </w:pPr>
     <w:rPr/>
   </w:style>
-  <w:style w:type="paragraph" w:styleId="ContentsHeading">
+  <w:style w:type="paragraph" w:styleId="TOAHeading">
     <w:name w:val="TOA Heading"/>
     <w:basedOn w:val="Heading"/>
+    <w:qFormat/>
     <w:pPr>
       <w:suppressLineNumbers/>
       <w:ind w:left="0" w:hanging="0"/>
@@ -520,9 +3317,10 @@
     </w:pPr>
     <w:rPr/>
   </w:style>
-  <w:style w:type="paragraph" w:styleId="BibliographyHeading">
+  <w:style w:type="paragraph" w:styleId="TableofAuthorities">
     <w:name w:val="Table of Authorities"/>
     <w:basedOn w:val="Heading"/>
+    <w:qFormat/>
     <w:pPr>
       <w:suppressLineNumbers/>
       <w:ind w:left="0" w:hanging="0"/>
@@ -534,5 +3332,24 @@
       <w:szCs w:val="32"/>
     </w:rPr>
   </w:style>
+  <w:style w:type="paragraph" w:styleId="Footer">
+    <w:name w:val="Footer"/>
+    <w:basedOn w:val="Normal"/>
+    <w:pPr/>
+    <w:rPr/>
+  </w:style>
+  <w:style w:type="paragraph" w:styleId="Footnote">
+    <w:name w:val="Footnote Text"/>
+    <w:basedOn w:val="Normal"/>
+    <w:pPr/>
+    <w:rPr/>
+  </w:style>
+  <w:style w:type="paragraph" w:styleId="Text">
+    <w:name w:val="Text"/>
+    <w:basedOn w:val="Caption"/>
+    <w:qFormat/>
+    <w:pPr/>
+    <w:rPr/>
+  </w:style>
 </w:styles>
 </file>